--- a/Vaatimusmäärittely/ATMVaatimusmäärittely.docx
+++ b/Vaatimusmäärittely/ATMVaatimusmäärittely.docx
@@ -342,12 +342,14 @@
       </w:r>
     </w:p>
     <w:p>
+      <w:pPr>
+        <w:rPr>
+          <w:sz w:val="23"/>
+          <w:szCs w:val="23"/>
+        </w:rPr>
+      </w:pPr>
       <w:r>
         <w:br w:type="page"/>
-      </w:r>
-      <w:r>
-        <w:lastRenderedPageBreak/>
-        <w:t>8</w:t>
       </w:r>
     </w:p>
     <w:sdt>
@@ -355,8 +357,8 @@
         <w:rPr>
           <w:rFonts w:eastAsiaTheme="minorHAnsi" w:cstheme="minorHAnsi"/>
           <w:b w:val="0"/>
-          <w:sz w:val="24"/>
-          <w:szCs w:val="24"/>
+          <w:sz w:val="23"/>
+          <w:szCs w:val="23"/>
           <w:lang w:eastAsia="en-US"/>
         </w:rPr>
         <w:id w:val="127052173"/>
@@ -365,12 +367,26 @@
           <w:docPartUnique/>
         </w:docPartObj>
       </w:sdtPr>
+      <w:sdtEndPr>
+        <w:rPr>
+          <w:sz w:val="24"/>
+          <w:szCs w:val="24"/>
+        </w:rPr>
+      </w:sdtEndPr>
       <w:sdtContent>
         <w:p>
           <w:pPr>
             <w:pStyle w:val="TOCHeading"/>
+            <w:rPr>
+              <w:sz w:val="22"/>
+              <w:szCs w:val="22"/>
+            </w:rPr>
           </w:pPr>
           <w:r>
+            <w:rPr>
+              <w:sz w:val="22"/>
+              <w:szCs w:val="22"/>
+            </w:rPr>
             <w:t>Sisällys</w:t>
           </w:r>
         </w:p>
@@ -379,36 +395,48 @@
             <w:pStyle w:val="TOC1"/>
             <w:rPr>
               <w:rFonts w:asciiTheme="minorHAnsi" w:eastAsiaTheme="minorEastAsia" w:hAnsiTheme="minorHAnsi" w:cstheme="minorBidi"/>
-              <w:noProof/>
               <w:sz w:val="22"/>
               <w:szCs w:val="22"/>
-              <w:lang w:val="en-GB" w:eastAsia="en-GB"/>
+              <w:lang w:eastAsia="ja-JP"/>
             </w:rPr>
           </w:pPr>
           <w:r>
+            <w:rPr>
+              <w:sz w:val="22"/>
+              <w:szCs w:val="22"/>
+            </w:rPr>
             <w:fldChar w:fldCharType="begin"/>
           </w:r>
           <w:r>
+            <w:rPr>
+              <w:sz w:val="22"/>
+              <w:szCs w:val="22"/>
+            </w:rPr>
             <w:instrText>TOC \o "1-3" \h \z \u</w:instrText>
           </w:r>
           <w:r>
+            <w:rPr>
+              <w:sz w:val="22"/>
+              <w:szCs w:val="22"/>
+            </w:rPr>
             <w:fldChar w:fldCharType="separate"/>
           </w:r>
-          <w:hyperlink w:anchor="_Toc129012820" w:history="1">
+          <w:hyperlink w:anchor="_Toc129551208" w:history="1">
             <w:r>
               <w:rPr>
                 <w:rStyle w:val="Hyperlink"/>
                 <w:noProof/>
+                <w:sz w:val="22"/>
+                <w:szCs w:val="22"/>
               </w:rPr>
               <w:t>1</w:t>
             </w:r>
             <w:r>
               <w:rPr>
                 <w:rFonts w:asciiTheme="minorHAnsi" w:eastAsiaTheme="minorEastAsia" w:hAnsiTheme="minorHAnsi" w:cstheme="minorBidi"/>
-                <w:noProof/>
-                <w:sz w:val="22"/>
-                <w:szCs w:val="22"/>
-                <w:lang w:val="en-GB" w:eastAsia="en-GB"/>
+                <w:sz w:val="22"/>
+                <w:szCs w:val="22"/>
+                <w:lang w:eastAsia="ja-JP"/>
               </w:rPr>
               <w:tab/>
             </w:r>
@@ -416,6 +444,8 @@
               <w:rPr>
                 <w:rStyle w:val="Hyperlink"/>
                 <w:noProof/>
+                <w:sz w:val="22"/>
+                <w:szCs w:val="22"/>
               </w:rPr>
               <w:t>Johdanto</w:t>
             </w:r>
@@ -423,6 +453,8 @@
               <w:rPr>
                 <w:noProof/>
                 <w:webHidden/>
+                <w:sz w:val="22"/>
+                <w:szCs w:val="22"/>
               </w:rPr>
               <w:tab/>
             </w:r>
@@ -430,6 +462,8 @@
               <w:rPr>
                 <w:noProof/>
                 <w:webHidden/>
+                <w:sz w:val="22"/>
+                <w:szCs w:val="22"/>
               </w:rPr>
               <w:fldChar w:fldCharType="begin"/>
             </w:r>
@@ -437,19 +471,25 @@
               <w:rPr>
                 <w:noProof/>
                 <w:webHidden/>
-              </w:rPr>
-              <w:instrText xml:space="preserve"> PAGEREF _Toc129012820 \h </w:instrText>
-            </w:r>
-            <w:r>
-              <w:rPr>
-                <w:noProof/>
-                <w:webHidden/>
-              </w:rPr>
-            </w:r>
-            <w:r>
-              <w:rPr>
-                <w:noProof/>
-                <w:webHidden/>
+                <w:sz w:val="22"/>
+                <w:szCs w:val="22"/>
+              </w:rPr>
+              <w:instrText xml:space="preserve"> PAGEREF _Toc129551208 \h </w:instrText>
+            </w:r>
+            <w:r>
+              <w:rPr>
+                <w:noProof/>
+                <w:webHidden/>
+                <w:sz w:val="22"/>
+                <w:szCs w:val="22"/>
+              </w:rPr>
+            </w:r>
+            <w:r>
+              <w:rPr>
+                <w:noProof/>
+                <w:webHidden/>
+                <w:sz w:val="22"/>
+                <w:szCs w:val="22"/>
               </w:rPr>
               <w:fldChar w:fldCharType="separate"/>
             </w:r>
@@ -457,13 +497,119 @@
               <w:rPr>
                 <w:noProof/>
                 <w:webHidden/>
-              </w:rPr>
-              <w:t>1</w:t>
-            </w:r>
-            <w:r>
-              <w:rPr>
-                <w:noProof/>
-                <w:webHidden/>
+                <w:sz w:val="22"/>
+                <w:szCs w:val="22"/>
+              </w:rPr>
+              <w:t>3</w:t>
+            </w:r>
+            <w:r>
+              <w:rPr>
+                <w:noProof/>
+                <w:webHidden/>
+                <w:sz w:val="22"/>
+                <w:szCs w:val="22"/>
+              </w:rPr>
+              <w:fldChar w:fldCharType="end"/>
+            </w:r>
+          </w:hyperlink>
+        </w:p>
+        <w:p>
+          <w:pPr>
+            <w:pStyle w:val="TOC2"/>
+            <w:rPr>
+              <w:rFonts w:asciiTheme="minorHAnsi" w:eastAsiaTheme="minorEastAsia" w:hAnsiTheme="minorHAnsi" w:cstheme="minorBidi"/>
+              <w:sz w:val="22"/>
+              <w:szCs w:val="22"/>
+              <w:lang w:eastAsia="ja-JP"/>
+            </w:rPr>
+          </w:pPr>
+          <w:hyperlink w:anchor="_Toc129551209" w:history="1">
+            <w:r>
+              <w:rPr>
+                <w:rStyle w:val="Hyperlink"/>
+                <w:noProof/>
+                <w:sz w:val="22"/>
+                <w:szCs w:val="22"/>
+              </w:rPr>
+              <w:t>1.1</w:t>
+            </w:r>
+            <w:r>
+              <w:rPr>
+                <w:rFonts w:asciiTheme="minorHAnsi" w:eastAsiaTheme="minorEastAsia" w:hAnsiTheme="minorHAnsi" w:cstheme="minorBidi"/>
+                <w:sz w:val="22"/>
+                <w:szCs w:val="22"/>
+                <w:lang w:eastAsia="ja-JP"/>
+              </w:rPr>
+              <w:tab/>
+            </w:r>
+            <w:r>
+              <w:rPr>
+                <w:rStyle w:val="Hyperlink"/>
+                <w:noProof/>
+                <w:sz w:val="22"/>
+                <w:szCs w:val="22"/>
+              </w:rPr>
+              <w:t>Tarkoitus ja kattavuus</w:t>
+            </w:r>
+            <w:r>
+              <w:rPr>
+                <w:noProof/>
+                <w:webHidden/>
+                <w:sz w:val="22"/>
+                <w:szCs w:val="22"/>
+              </w:rPr>
+              <w:tab/>
+            </w:r>
+            <w:r>
+              <w:rPr>
+                <w:noProof/>
+                <w:webHidden/>
+                <w:sz w:val="22"/>
+                <w:szCs w:val="22"/>
+              </w:rPr>
+              <w:fldChar w:fldCharType="begin"/>
+            </w:r>
+            <w:r>
+              <w:rPr>
+                <w:noProof/>
+                <w:webHidden/>
+                <w:sz w:val="22"/>
+                <w:szCs w:val="22"/>
+              </w:rPr>
+              <w:instrText xml:space="preserve"> PAGEREF _Toc129551209 \h </w:instrText>
+            </w:r>
+            <w:r>
+              <w:rPr>
+                <w:noProof/>
+                <w:webHidden/>
+                <w:sz w:val="22"/>
+                <w:szCs w:val="22"/>
+              </w:rPr>
+            </w:r>
+            <w:r>
+              <w:rPr>
+                <w:noProof/>
+                <w:webHidden/>
+                <w:sz w:val="22"/>
+                <w:szCs w:val="22"/>
+              </w:rPr>
+              <w:fldChar w:fldCharType="separate"/>
+            </w:r>
+            <w:r>
+              <w:rPr>
+                <w:noProof/>
+                <w:webHidden/>
+                <w:sz w:val="22"/>
+                <w:szCs w:val="22"/>
+              </w:rPr>
+              <w:t>3</w:t>
+            </w:r>
+            <w:r>
+              <w:rPr>
+                <w:noProof/>
+                <w:webHidden/>
+                <w:sz w:val="22"/>
+                <w:szCs w:val="22"/>
               </w:rPr>
               <w:fldChar w:fldCharType="end"/>
             </w:r>
@@ -474,27 +620,27 @@
             <w:pStyle w:val="TOC1"/>
             <w:rPr>
               <w:rFonts w:asciiTheme="minorHAnsi" w:eastAsiaTheme="minorEastAsia" w:hAnsiTheme="minorHAnsi" w:cstheme="minorBidi"/>
-              <w:noProof/>
               <w:sz w:val="22"/>
               <w:szCs w:val="22"/>
-              <w:lang w:val="en-GB" w:eastAsia="en-GB"/>
+              <w:lang w:eastAsia="ja-JP"/>
             </w:rPr>
           </w:pPr>
-          <w:hyperlink w:anchor="_Toc129012821" w:history="1">
+          <w:hyperlink w:anchor="_Toc129551210" w:history="1">
             <w:r>
               <w:rPr>
                 <w:rStyle w:val="Hyperlink"/>
                 <w:noProof/>
+                <w:sz w:val="22"/>
+                <w:szCs w:val="22"/>
               </w:rPr>
               <w:t>2</w:t>
             </w:r>
             <w:r>
               <w:rPr>
                 <w:rFonts w:asciiTheme="minorHAnsi" w:eastAsiaTheme="minorEastAsia" w:hAnsiTheme="minorHAnsi" w:cstheme="minorBidi"/>
-                <w:noProof/>
-                <w:sz w:val="22"/>
-                <w:szCs w:val="22"/>
-                <w:lang w:val="en-GB" w:eastAsia="en-GB"/>
+                <w:sz w:val="22"/>
+                <w:szCs w:val="22"/>
+                <w:lang w:eastAsia="ja-JP"/>
               </w:rPr>
               <w:tab/>
             </w:r>
@@ -502,6 +648,8 @@
               <w:rPr>
                 <w:rStyle w:val="Hyperlink"/>
                 <w:noProof/>
+                <w:sz w:val="22"/>
+                <w:szCs w:val="22"/>
               </w:rPr>
               <w:t>Yleiskuvaus</w:t>
             </w:r>
@@ -509,6 +657,8 @@
               <w:rPr>
                 <w:noProof/>
                 <w:webHidden/>
+                <w:sz w:val="22"/>
+                <w:szCs w:val="22"/>
               </w:rPr>
               <w:tab/>
             </w:r>
@@ -516,6 +666,8 @@
               <w:rPr>
                 <w:noProof/>
                 <w:webHidden/>
+                <w:sz w:val="22"/>
+                <w:szCs w:val="22"/>
               </w:rPr>
               <w:fldChar w:fldCharType="begin"/>
             </w:r>
@@ -523,19 +675,25 @@
               <w:rPr>
                 <w:noProof/>
                 <w:webHidden/>
-              </w:rPr>
-              <w:instrText xml:space="preserve"> PAGEREF _Toc129012821 \h </w:instrText>
-            </w:r>
-            <w:r>
-              <w:rPr>
-                <w:noProof/>
-                <w:webHidden/>
-              </w:rPr>
-            </w:r>
-            <w:r>
-              <w:rPr>
-                <w:noProof/>
-                <w:webHidden/>
+                <w:sz w:val="22"/>
+                <w:szCs w:val="22"/>
+              </w:rPr>
+              <w:instrText xml:space="preserve"> PAGEREF _Toc129551210 \h </w:instrText>
+            </w:r>
+            <w:r>
+              <w:rPr>
+                <w:noProof/>
+                <w:webHidden/>
+                <w:sz w:val="22"/>
+                <w:szCs w:val="22"/>
+              </w:rPr>
+            </w:r>
+            <w:r>
+              <w:rPr>
+                <w:noProof/>
+                <w:webHidden/>
+                <w:sz w:val="22"/>
+                <w:szCs w:val="22"/>
               </w:rPr>
               <w:fldChar w:fldCharType="separate"/>
             </w:r>
@@ -543,13 +701,425 @@
               <w:rPr>
                 <w:noProof/>
                 <w:webHidden/>
-              </w:rPr>
-              <w:t>1</w:t>
-            </w:r>
-            <w:r>
-              <w:rPr>
-                <w:noProof/>
-                <w:webHidden/>
+                <w:sz w:val="22"/>
+                <w:szCs w:val="22"/>
+              </w:rPr>
+              <w:t>3</w:t>
+            </w:r>
+            <w:r>
+              <w:rPr>
+                <w:noProof/>
+                <w:webHidden/>
+                <w:sz w:val="22"/>
+                <w:szCs w:val="22"/>
+              </w:rPr>
+              <w:fldChar w:fldCharType="end"/>
+            </w:r>
+          </w:hyperlink>
+        </w:p>
+        <w:p>
+          <w:pPr>
+            <w:pStyle w:val="TOC2"/>
+            <w:rPr>
+              <w:rFonts w:asciiTheme="minorHAnsi" w:eastAsiaTheme="minorEastAsia" w:hAnsiTheme="minorHAnsi" w:cstheme="minorBidi"/>
+              <w:sz w:val="22"/>
+              <w:szCs w:val="22"/>
+              <w:lang w:eastAsia="ja-JP"/>
+            </w:rPr>
+          </w:pPr>
+          <w:hyperlink w:anchor="_Toc129551211" w:history="1">
+            <w:r>
+              <w:rPr>
+                <w:rStyle w:val="Hyperlink"/>
+                <w:noProof/>
+                <w:sz w:val="22"/>
+                <w:szCs w:val="22"/>
+              </w:rPr>
+              <w:t>2.1</w:t>
+            </w:r>
+            <w:r>
+              <w:rPr>
+                <w:rFonts w:asciiTheme="minorHAnsi" w:eastAsiaTheme="minorEastAsia" w:hAnsiTheme="minorHAnsi" w:cstheme="minorBidi"/>
+                <w:sz w:val="22"/>
+                <w:szCs w:val="22"/>
+                <w:lang w:eastAsia="ja-JP"/>
+              </w:rPr>
+              <w:tab/>
+            </w:r>
+            <w:r>
+              <w:rPr>
+                <w:rStyle w:val="Hyperlink"/>
+                <w:noProof/>
+                <w:sz w:val="22"/>
+                <w:szCs w:val="22"/>
+              </w:rPr>
+              <w:t>Ympäristö</w:t>
+            </w:r>
+            <w:r>
+              <w:rPr>
+                <w:noProof/>
+                <w:webHidden/>
+                <w:sz w:val="22"/>
+                <w:szCs w:val="22"/>
+              </w:rPr>
+              <w:tab/>
+            </w:r>
+            <w:r>
+              <w:rPr>
+                <w:noProof/>
+                <w:webHidden/>
+                <w:sz w:val="22"/>
+                <w:szCs w:val="22"/>
+              </w:rPr>
+              <w:fldChar w:fldCharType="begin"/>
+            </w:r>
+            <w:r>
+              <w:rPr>
+                <w:noProof/>
+                <w:webHidden/>
+                <w:sz w:val="22"/>
+                <w:szCs w:val="22"/>
+              </w:rPr>
+              <w:instrText xml:space="preserve"> PAGEREF _Toc129551211 \h </w:instrText>
+            </w:r>
+            <w:r>
+              <w:rPr>
+                <w:noProof/>
+                <w:webHidden/>
+                <w:sz w:val="22"/>
+                <w:szCs w:val="22"/>
+              </w:rPr>
+            </w:r>
+            <w:r>
+              <w:rPr>
+                <w:noProof/>
+                <w:webHidden/>
+                <w:sz w:val="22"/>
+                <w:szCs w:val="22"/>
+              </w:rPr>
+              <w:fldChar w:fldCharType="separate"/>
+            </w:r>
+            <w:r>
+              <w:rPr>
+                <w:noProof/>
+                <w:webHidden/>
+                <w:sz w:val="22"/>
+                <w:szCs w:val="22"/>
+              </w:rPr>
+              <w:t>3</w:t>
+            </w:r>
+            <w:r>
+              <w:rPr>
+                <w:noProof/>
+                <w:webHidden/>
+                <w:sz w:val="22"/>
+                <w:szCs w:val="22"/>
+              </w:rPr>
+              <w:fldChar w:fldCharType="end"/>
+            </w:r>
+          </w:hyperlink>
+        </w:p>
+        <w:p>
+          <w:pPr>
+            <w:pStyle w:val="TOC2"/>
+            <w:rPr>
+              <w:rFonts w:asciiTheme="minorHAnsi" w:eastAsiaTheme="minorEastAsia" w:hAnsiTheme="minorHAnsi" w:cstheme="minorBidi"/>
+              <w:sz w:val="22"/>
+              <w:szCs w:val="22"/>
+              <w:lang w:eastAsia="ja-JP"/>
+            </w:rPr>
+          </w:pPr>
+          <w:hyperlink w:anchor="_Toc129551212" w:history="1">
+            <w:r>
+              <w:rPr>
+                <w:rStyle w:val="Hyperlink"/>
+                <w:noProof/>
+                <w:sz w:val="22"/>
+                <w:szCs w:val="22"/>
+              </w:rPr>
+              <w:t>2.2</w:t>
+            </w:r>
+            <w:r>
+              <w:rPr>
+                <w:rFonts w:asciiTheme="minorHAnsi" w:eastAsiaTheme="minorEastAsia" w:hAnsiTheme="minorHAnsi" w:cstheme="minorBidi"/>
+                <w:sz w:val="22"/>
+                <w:szCs w:val="22"/>
+                <w:lang w:eastAsia="ja-JP"/>
+              </w:rPr>
+              <w:tab/>
+            </w:r>
+            <w:r>
+              <w:rPr>
+                <w:rStyle w:val="Hyperlink"/>
+                <w:noProof/>
+                <w:sz w:val="22"/>
+                <w:szCs w:val="22"/>
+              </w:rPr>
+              <w:t>Toiminta</w:t>
+            </w:r>
+            <w:r>
+              <w:rPr>
+                <w:noProof/>
+                <w:webHidden/>
+                <w:sz w:val="22"/>
+                <w:szCs w:val="22"/>
+              </w:rPr>
+              <w:tab/>
+            </w:r>
+            <w:r>
+              <w:rPr>
+                <w:noProof/>
+                <w:webHidden/>
+                <w:sz w:val="22"/>
+                <w:szCs w:val="22"/>
+              </w:rPr>
+              <w:fldChar w:fldCharType="begin"/>
+            </w:r>
+            <w:r>
+              <w:rPr>
+                <w:noProof/>
+                <w:webHidden/>
+                <w:sz w:val="22"/>
+                <w:szCs w:val="22"/>
+              </w:rPr>
+              <w:instrText xml:space="preserve"> PAGEREF _Toc129551212 \h </w:instrText>
+            </w:r>
+            <w:r>
+              <w:rPr>
+                <w:noProof/>
+                <w:webHidden/>
+                <w:sz w:val="22"/>
+                <w:szCs w:val="22"/>
+              </w:rPr>
+            </w:r>
+            <w:r>
+              <w:rPr>
+                <w:noProof/>
+                <w:webHidden/>
+                <w:sz w:val="22"/>
+                <w:szCs w:val="22"/>
+              </w:rPr>
+              <w:fldChar w:fldCharType="separate"/>
+            </w:r>
+            <w:r>
+              <w:rPr>
+                <w:noProof/>
+                <w:webHidden/>
+                <w:sz w:val="22"/>
+                <w:szCs w:val="22"/>
+              </w:rPr>
+              <w:t>3</w:t>
+            </w:r>
+            <w:r>
+              <w:rPr>
+                <w:noProof/>
+                <w:webHidden/>
+                <w:sz w:val="22"/>
+                <w:szCs w:val="22"/>
+              </w:rPr>
+              <w:fldChar w:fldCharType="end"/>
+            </w:r>
+          </w:hyperlink>
+        </w:p>
+        <w:p>
+          <w:pPr>
+            <w:pStyle w:val="TOC2"/>
+            <w:rPr>
+              <w:rFonts w:asciiTheme="minorHAnsi" w:eastAsiaTheme="minorEastAsia" w:hAnsiTheme="minorHAnsi" w:cstheme="minorBidi"/>
+              <w:sz w:val="22"/>
+              <w:szCs w:val="22"/>
+              <w:lang w:eastAsia="ja-JP"/>
+            </w:rPr>
+          </w:pPr>
+          <w:hyperlink w:anchor="_Toc129551213" w:history="1">
+            <w:r>
+              <w:rPr>
+                <w:rStyle w:val="Hyperlink"/>
+                <w:noProof/>
+                <w:sz w:val="22"/>
+                <w:szCs w:val="22"/>
+              </w:rPr>
+              <w:t>2.3</w:t>
+            </w:r>
+            <w:r>
+              <w:rPr>
+                <w:rFonts w:asciiTheme="minorHAnsi" w:eastAsiaTheme="minorEastAsia" w:hAnsiTheme="minorHAnsi" w:cstheme="minorBidi"/>
+                <w:sz w:val="22"/>
+                <w:szCs w:val="22"/>
+                <w:lang w:eastAsia="ja-JP"/>
+              </w:rPr>
+              <w:tab/>
+            </w:r>
+            <w:r>
+              <w:rPr>
+                <w:rStyle w:val="Hyperlink"/>
+                <w:noProof/>
+                <w:sz w:val="22"/>
+                <w:szCs w:val="22"/>
+              </w:rPr>
+              <w:t>Yleiset rajoitteet</w:t>
+            </w:r>
+            <w:r>
+              <w:rPr>
+                <w:noProof/>
+                <w:webHidden/>
+                <w:sz w:val="22"/>
+                <w:szCs w:val="22"/>
+              </w:rPr>
+              <w:tab/>
+            </w:r>
+            <w:r>
+              <w:rPr>
+                <w:noProof/>
+                <w:webHidden/>
+                <w:sz w:val="22"/>
+                <w:szCs w:val="22"/>
+              </w:rPr>
+              <w:fldChar w:fldCharType="begin"/>
+            </w:r>
+            <w:r>
+              <w:rPr>
+                <w:noProof/>
+                <w:webHidden/>
+                <w:sz w:val="22"/>
+                <w:szCs w:val="22"/>
+              </w:rPr>
+              <w:instrText xml:space="preserve"> PAGEREF _Toc129551213 \h </w:instrText>
+            </w:r>
+            <w:r>
+              <w:rPr>
+                <w:noProof/>
+                <w:webHidden/>
+                <w:sz w:val="22"/>
+                <w:szCs w:val="22"/>
+              </w:rPr>
+            </w:r>
+            <w:r>
+              <w:rPr>
+                <w:noProof/>
+                <w:webHidden/>
+                <w:sz w:val="22"/>
+                <w:szCs w:val="22"/>
+              </w:rPr>
+              <w:fldChar w:fldCharType="separate"/>
+            </w:r>
+            <w:r>
+              <w:rPr>
+                <w:noProof/>
+                <w:webHidden/>
+                <w:sz w:val="22"/>
+                <w:szCs w:val="22"/>
+              </w:rPr>
+              <w:t>3</w:t>
+            </w:r>
+            <w:r>
+              <w:rPr>
+                <w:noProof/>
+                <w:webHidden/>
+                <w:sz w:val="22"/>
+                <w:szCs w:val="22"/>
+              </w:rPr>
+              <w:fldChar w:fldCharType="end"/>
+            </w:r>
+          </w:hyperlink>
+        </w:p>
+        <w:p>
+          <w:pPr>
+            <w:pStyle w:val="TOC2"/>
+            <w:rPr>
+              <w:rFonts w:asciiTheme="minorHAnsi" w:eastAsiaTheme="minorEastAsia" w:hAnsiTheme="minorHAnsi" w:cstheme="minorBidi"/>
+              <w:sz w:val="22"/>
+              <w:szCs w:val="22"/>
+              <w:lang w:eastAsia="ja-JP"/>
+            </w:rPr>
+          </w:pPr>
+          <w:hyperlink w:anchor="_Toc129551214" w:history="1">
+            <w:r>
+              <w:rPr>
+                <w:rStyle w:val="Hyperlink"/>
+                <w:noProof/>
+                <w:sz w:val="22"/>
+                <w:szCs w:val="22"/>
+              </w:rPr>
+              <w:t>2.4</w:t>
+            </w:r>
+            <w:r>
+              <w:rPr>
+                <w:rFonts w:asciiTheme="minorHAnsi" w:eastAsiaTheme="minorEastAsia" w:hAnsiTheme="minorHAnsi" w:cstheme="minorBidi"/>
+                <w:sz w:val="22"/>
+                <w:szCs w:val="22"/>
+                <w:lang w:eastAsia="ja-JP"/>
+              </w:rPr>
+              <w:tab/>
+            </w:r>
+            <w:r>
+              <w:rPr>
+                <w:rStyle w:val="Hyperlink"/>
+                <w:noProof/>
+                <w:sz w:val="22"/>
+                <w:szCs w:val="22"/>
+              </w:rPr>
+              <w:t>Yleiset rajoitteet</w:t>
+            </w:r>
+            <w:r>
+              <w:rPr>
+                <w:noProof/>
+                <w:webHidden/>
+                <w:sz w:val="22"/>
+                <w:szCs w:val="22"/>
+              </w:rPr>
+              <w:tab/>
+            </w:r>
+            <w:r>
+              <w:rPr>
+                <w:noProof/>
+                <w:webHidden/>
+                <w:sz w:val="22"/>
+                <w:szCs w:val="22"/>
+              </w:rPr>
+              <w:fldChar w:fldCharType="begin"/>
+            </w:r>
+            <w:r>
+              <w:rPr>
+                <w:noProof/>
+                <w:webHidden/>
+                <w:sz w:val="22"/>
+                <w:szCs w:val="22"/>
+              </w:rPr>
+              <w:instrText xml:space="preserve"> PAGEREF _Toc129551214 \h </w:instrText>
+            </w:r>
+            <w:r>
+              <w:rPr>
+                <w:noProof/>
+                <w:webHidden/>
+                <w:sz w:val="22"/>
+                <w:szCs w:val="22"/>
+              </w:rPr>
+            </w:r>
+            <w:r>
+              <w:rPr>
+                <w:noProof/>
+                <w:webHidden/>
+                <w:sz w:val="22"/>
+                <w:szCs w:val="22"/>
+              </w:rPr>
+              <w:fldChar w:fldCharType="separate"/>
+            </w:r>
+            <w:r>
+              <w:rPr>
+                <w:noProof/>
+                <w:webHidden/>
+                <w:sz w:val="22"/>
+                <w:szCs w:val="22"/>
+              </w:rPr>
+              <w:t>4</w:t>
+            </w:r>
+            <w:r>
+              <w:rPr>
+                <w:noProof/>
+                <w:webHidden/>
+                <w:sz w:val="22"/>
+                <w:szCs w:val="22"/>
               </w:rPr>
               <w:fldChar w:fldCharType="end"/>
             </w:r>
@@ -560,27 +1130,27 @@
             <w:pStyle w:val="TOC1"/>
             <w:rPr>
               <w:rFonts w:asciiTheme="minorHAnsi" w:eastAsiaTheme="minorEastAsia" w:hAnsiTheme="minorHAnsi" w:cstheme="minorBidi"/>
-              <w:noProof/>
               <w:sz w:val="22"/>
               <w:szCs w:val="22"/>
-              <w:lang w:val="en-GB" w:eastAsia="en-GB"/>
+              <w:lang w:eastAsia="ja-JP"/>
             </w:rPr>
           </w:pPr>
-          <w:hyperlink w:anchor="_Toc129012822" w:history="1">
+          <w:hyperlink w:anchor="_Toc129551215" w:history="1">
             <w:r>
               <w:rPr>
                 <w:rStyle w:val="Hyperlink"/>
                 <w:noProof/>
+                <w:sz w:val="22"/>
+                <w:szCs w:val="22"/>
               </w:rPr>
               <w:t>3</w:t>
             </w:r>
             <w:r>
               <w:rPr>
                 <w:rFonts w:asciiTheme="minorHAnsi" w:eastAsiaTheme="minorEastAsia" w:hAnsiTheme="minorHAnsi" w:cstheme="minorBidi"/>
-                <w:noProof/>
-                <w:sz w:val="22"/>
-                <w:szCs w:val="22"/>
-                <w:lang w:val="en-GB" w:eastAsia="en-GB"/>
+                <w:sz w:val="22"/>
+                <w:szCs w:val="22"/>
+                <w:lang w:eastAsia="ja-JP"/>
               </w:rPr>
               <w:tab/>
             </w:r>
@@ -588,6 +1158,8 @@
               <w:rPr>
                 <w:rStyle w:val="Hyperlink"/>
                 <w:noProof/>
+                <w:sz w:val="22"/>
+                <w:szCs w:val="22"/>
               </w:rPr>
               <w:t>Tiedot ja tietokanta</w:t>
             </w:r>
@@ -595,6 +1167,8 @@
               <w:rPr>
                 <w:noProof/>
                 <w:webHidden/>
+                <w:sz w:val="22"/>
+                <w:szCs w:val="22"/>
               </w:rPr>
               <w:tab/>
             </w:r>
@@ -602,6 +1176,8 @@
               <w:rPr>
                 <w:noProof/>
                 <w:webHidden/>
+                <w:sz w:val="22"/>
+                <w:szCs w:val="22"/>
               </w:rPr>
               <w:fldChar w:fldCharType="begin"/>
             </w:r>
@@ -609,19 +1185,25 @@
               <w:rPr>
                 <w:noProof/>
                 <w:webHidden/>
-              </w:rPr>
-              <w:instrText xml:space="preserve"> PAGEREF _Toc129012822 \h </w:instrText>
-            </w:r>
-            <w:r>
-              <w:rPr>
-                <w:noProof/>
-                <w:webHidden/>
-              </w:rPr>
-            </w:r>
-            <w:r>
-              <w:rPr>
-                <w:noProof/>
-                <w:webHidden/>
+                <w:sz w:val="22"/>
+                <w:szCs w:val="22"/>
+              </w:rPr>
+              <w:instrText xml:space="preserve"> PAGEREF _Toc129551215 \h </w:instrText>
+            </w:r>
+            <w:r>
+              <w:rPr>
+                <w:noProof/>
+                <w:webHidden/>
+                <w:sz w:val="22"/>
+                <w:szCs w:val="22"/>
+              </w:rPr>
+            </w:r>
+            <w:r>
+              <w:rPr>
+                <w:noProof/>
+                <w:webHidden/>
+                <w:sz w:val="22"/>
+                <w:szCs w:val="22"/>
               </w:rPr>
               <w:fldChar w:fldCharType="separate"/>
             </w:r>
@@ -629,13 +1211,425 @@
               <w:rPr>
                 <w:noProof/>
                 <w:webHidden/>
-              </w:rPr>
-              <w:t>1</w:t>
-            </w:r>
-            <w:r>
-              <w:rPr>
-                <w:noProof/>
-                <w:webHidden/>
+                <w:sz w:val="22"/>
+                <w:szCs w:val="22"/>
+              </w:rPr>
+              <w:t>4</w:t>
+            </w:r>
+            <w:r>
+              <w:rPr>
+                <w:noProof/>
+                <w:webHidden/>
+                <w:sz w:val="22"/>
+                <w:szCs w:val="22"/>
+              </w:rPr>
+              <w:fldChar w:fldCharType="end"/>
+            </w:r>
+          </w:hyperlink>
+        </w:p>
+        <w:p>
+          <w:pPr>
+            <w:pStyle w:val="TOC2"/>
+            <w:rPr>
+              <w:rFonts w:asciiTheme="minorHAnsi" w:eastAsiaTheme="minorEastAsia" w:hAnsiTheme="minorHAnsi" w:cstheme="minorBidi"/>
+              <w:sz w:val="22"/>
+              <w:szCs w:val="22"/>
+              <w:lang w:eastAsia="ja-JP"/>
+            </w:rPr>
+          </w:pPr>
+          <w:hyperlink w:anchor="_Toc129551216" w:history="1">
+            <w:r>
+              <w:rPr>
+                <w:rStyle w:val="Hyperlink"/>
+                <w:noProof/>
+                <w:sz w:val="22"/>
+                <w:szCs w:val="22"/>
+              </w:rPr>
+              <w:t>3.1</w:t>
+            </w:r>
+            <w:r>
+              <w:rPr>
+                <w:rFonts w:asciiTheme="minorHAnsi" w:eastAsiaTheme="minorEastAsia" w:hAnsiTheme="minorHAnsi" w:cstheme="minorBidi"/>
+                <w:sz w:val="22"/>
+                <w:szCs w:val="22"/>
+                <w:lang w:eastAsia="ja-JP"/>
+              </w:rPr>
+              <w:tab/>
+            </w:r>
+            <w:r>
+              <w:rPr>
+                <w:rStyle w:val="Hyperlink"/>
+                <w:noProof/>
+                <w:sz w:val="22"/>
+                <w:szCs w:val="22"/>
+              </w:rPr>
+              <w:t>Tietosisältö</w:t>
+            </w:r>
+            <w:r>
+              <w:rPr>
+                <w:noProof/>
+                <w:webHidden/>
+                <w:sz w:val="22"/>
+                <w:szCs w:val="22"/>
+              </w:rPr>
+              <w:tab/>
+            </w:r>
+            <w:r>
+              <w:rPr>
+                <w:noProof/>
+                <w:webHidden/>
+                <w:sz w:val="22"/>
+                <w:szCs w:val="22"/>
+              </w:rPr>
+              <w:fldChar w:fldCharType="begin"/>
+            </w:r>
+            <w:r>
+              <w:rPr>
+                <w:noProof/>
+                <w:webHidden/>
+                <w:sz w:val="22"/>
+                <w:szCs w:val="22"/>
+              </w:rPr>
+              <w:instrText xml:space="preserve"> PAGEREF _Toc129551216 \h </w:instrText>
+            </w:r>
+            <w:r>
+              <w:rPr>
+                <w:noProof/>
+                <w:webHidden/>
+                <w:sz w:val="22"/>
+                <w:szCs w:val="22"/>
+              </w:rPr>
+            </w:r>
+            <w:r>
+              <w:rPr>
+                <w:noProof/>
+                <w:webHidden/>
+                <w:sz w:val="22"/>
+                <w:szCs w:val="22"/>
+              </w:rPr>
+              <w:fldChar w:fldCharType="separate"/>
+            </w:r>
+            <w:r>
+              <w:rPr>
+                <w:noProof/>
+                <w:webHidden/>
+                <w:sz w:val="22"/>
+                <w:szCs w:val="22"/>
+              </w:rPr>
+              <w:t>4</w:t>
+            </w:r>
+            <w:r>
+              <w:rPr>
+                <w:noProof/>
+                <w:webHidden/>
+                <w:sz w:val="22"/>
+                <w:szCs w:val="22"/>
+              </w:rPr>
+              <w:fldChar w:fldCharType="end"/>
+            </w:r>
+          </w:hyperlink>
+        </w:p>
+        <w:p>
+          <w:pPr>
+            <w:pStyle w:val="TOC3"/>
+            <w:rPr>
+              <w:rFonts w:asciiTheme="minorHAnsi" w:eastAsiaTheme="minorEastAsia" w:hAnsiTheme="minorHAnsi" w:cstheme="minorBidi"/>
+              <w:sz w:val="22"/>
+              <w:szCs w:val="22"/>
+              <w:lang w:eastAsia="ja-JP"/>
+            </w:rPr>
+          </w:pPr>
+          <w:hyperlink w:anchor="_Toc129551217" w:history="1">
+            <w:r>
+              <w:rPr>
+                <w:rStyle w:val="Hyperlink"/>
+                <w:noProof/>
+                <w:sz w:val="22"/>
+                <w:szCs w:val="22"/>
+              </w:rPr>
+              <w:t>3.1.1</w:t>
+            </w:r>
+            <w:r>
+              <w:rPr>
+                <w:rFonts w:asciiTheme="minorHAnsi" w:eastAsiaTheme="minorEastAsia" w:hAnsiTheme="minorHAnsi" w:cstheme="minorBidi"/>
+                <w:sz w:val="22"/>
+                <w:szCs w:val="22"/>
+                <w:lang w:eastAsia="ja-JP"/>
+              </w:rPr>
+              <w:tab/>
+            </w:r>
+            <w:r>
+              <w:rPr>
+                <w:rStyle w:val="Hyperlink"/>
+                <w:noProof/>
+                <w:sz w:val="22"/>
+                <w:szCs w:val="22"/>
+              </w:rPr>
+              <w:t>Kayttaja</w:t>
+            </w:r>
+            <w:r>
+              <w:rPr>
+                <w:noProof/>
+                <w:webHidden/>
+                <w:sz w:val="22"/>
+                <w:szCs w:val="22"/>
+              </w:rPr>
+              <w:tab/>
+            </w:r>
+            <w:r>
+              <w:rPr>
+                <w:noProof/>
+                <w:webHidden/>
+                <w:sz w:val="22"/>
+                <w:szCs w:val="22"/>
+              </w:rPr>
+              <w:fldChar w:fldCharType="begin"/>
+            </w:r>
+            <w:r>
+              <w:rPr>
+                <w:noProof/>
+                <w:webHidden/>
+                <w:sz w:val="22"/>
+                <w:szCs w:val="22"/>
+              </w:rPr>
+              <w:instrText xml:space="preserve"> PAGEREF _Toc129551217 \h </w:instrText>
+            </w:r>
+            <w:r>
+              <w:rPr>
+                <w:noProof/>
+                <w:webHidden/>
+                <w:sz w:val="22"/>
+                <w:szCs w:val="22"/>
+              </w:rPr>
+            </w:r>
+            <w:r>
+              <w:rPr>
+                <w:noProof/>
+                <w:webHidden/>
+                <w:sz w:val="22"/>
+                <w:szCs w:val="22"/>
+              </w:rPr>
+              <w:fldChar w:fldCharType="separate"/>
+            </w:r>
+            <w:r>
+              <w:rPr>
+                <w:noProof/>
+                <w:webHidden/>
+                <w:sz w:val="22"/>
+                <w:szCs w:val="22"/>
+              </w:rPr>
+              <w:t>4</w:t>
+            </w:r>
+            <w:r>
+              <w:rPr>
+                <w:noProof/>
+                <w:webHidden/>
+                <w:sz w:val="22"/>
+                <w:szCs w:val="22"/>
+              </w:rPr>
+              <w:fldChar w:fldCharType="end"/>
+            </w:r>
+          </w:hyperlink>
+        </w:p>
+        <w:p>
+          <w:pPr>
+            <w:pStyle w:val="TOC3"/>
+            <w:rPr>
+              <w:rFonts w:asciiTheme="minorHAnsi" w:eastAsiaTheme="minorEastAsia" w:hAnsiTheme="minorHAnsi" w:cstheme="minorBidi"/>
+              <w:sz w:val="22"/>
+              <w:szCs w:val="22"/>
+              <w:lang w:eastAsia="ja-JP"/>
+            </w:rPr>
+          </w:pPr>
+          <w:hyperlink w:anchor="_Toc129551218" w:history="1">
+            <w:r>
+              <w:rPr>
+                <w:rStyle w:val="Hyperlink"/>
+                <w:noProof/>
+                <w:sz w:val="22"/>
+                <w:szCs w:val="22"/>
+              </w:rPr>
+              <w:t>3.1.2</w:t>
+            </w:r>
+            <w:r>
+              <w:rPr>
+                <w:rFonts w:asciiTheme="minorHAnsi" w:eastAsiaTheme="minorEastAsia" w:hAnsiTheme="minorHAnsi" w:cstheme="minorBidi"/>
+                <w:sz w:val="22"/>
+                <w:szCs w:val="22"/>
+                <w:lang w:eastAsia="ja-JP"/>
+              </w:rPr>
+              <w:tab/>
+            </w:r>
+            <w:r>
+              <w:rPr>
+                <w:rStyle w:val="Hyperlink"/>
+                <w:noProof/>
+                <w:sz w:val="22"/>
+                <w:szCs w:val="22"/>
+              </w:rPr>
+              <w:t>Tilit lista</w:t>
+            </w:r>
+            <w:r>
+              <w:rPr>
+                <w:noProof/>
+                <w:webHidden/>
+                <w:sz w:val="22"/>
+                <w:szCs w:val="22"/>
+              </w:rPr>
+              <w:tab/>
+            </w:r>
+            <w:r>
+              <w:rPr>
+                <w:noProof/>
+                <w:webHidden/>
+                <w:sz w:val="22"/>
+                <w:szCs w:val="22"/>
+              </w:rPr>
+              <w:fldChar w:fldCharType="begin"/>
+            </w:r>
+            <w:r>
+              <w:rPr>
+                <w:noProof/>
+                <w:webHidden/>
+                <w:sz w:val="22"/>
+                <w:szCs w:val="22"/>
+              </w:rPr>
+              <w:instrText xml:space="preserve"> PAGEREF _Toc129551218 \h </w:instrText>
+            </w:r>
+            <w:r>
+              <w:rPr>
+                <w:noProof/>
+                <w:webHidden/>
+                <w:sz w:val="22"/>
+                <w:szCs w:val="22"/>
+              </w:rPr>
+            </w:r>
+            <w:r>
+              <w:rPr>
+                <w:noProof/>
+                <w:webHidden/>
+                <w:sz w:val="22"/>
+                <w:szCs w:val="22"/>
+              </w:rPr>
+              <w:fldChar w:fldCharType="separate"/>
+            </w:r>
+            <w:r>
+              <w:rPr>
+                <w:noProof/>
+                <w:webHidden/>
+                <w:sz w:val="22"/>
+                <w:szCs w:val="22"/>
+              </w:rPr>
+              <w:t>4</w:t>
+            </w:r>
+            <w:r>
+              <w:rPr>
+                <w:noProof/>
+                <w:webHidden/>
+                <w:sz w:val="22"/>
+                <w:szCs w:val="22"/>
+              </w:rPr>
+              <w:fldChar w:fldCharType="end"/>
+            </w:r>
+          </w:hyperlink>
+        </w:p>
+        <w:p>
+          <w:pPr>
+            <w:pStyle w:val="TOC3"/>
+            <w:rPr>
+              <w:rFonts w:asciiTheme="minorHAnsi" w:eastAsiaTheme="minorEastAsia" w:hAnsiTheme="minorHAnsi" w:cstheme="minorBidi"/>
+              <w:sz w:val="22"/>
+              <w:szCs w:val="22"/>
+              <w:lang w:eastAsia="ja-JP"/>
+            </w:rPr>
+          </w:pPr>
+          <w:hyperlink w:anchor="_Toc129551219" w:history="1">
+            <w:r>
+              <w:rPr>
+                <w:rStyle w:val="Hyperlink"/>
+                <w:noProof/>
+                <w:sz w:val="22"/>
+                <w:szCs w:val="22"/>
+              </w:rPr>
+              <w:t>3.1.3</w:t>
+            </w:r>
+            <w:r>
+              <w:rPr>
+                <w:rFonts w:asciiTheme="minorHAnsi" w:eastAsiaTheme="minorEastAsia" w:hAnsiTheme="minorHAnsi" w:cstheme="minorBidi"/>
+                <w:sz w:val="22"/>
+                <w:szCs w:val="22"/>
+                <w:lang w:eastAsia="ja-JP"/>
+              </w:rPr>
+              <w:tab/>
+            </w:r>
+            <w:r>
+              <w:rPr>
+                <w:rStyle w:val="Hyperlink"/>
+                <w:noProof/>
+                <w:sz w:val="22"/>
+                <w:szCs w:val="22"/>
+              </w:rPr>
+              <w:t>siirtoHistoria lista</w:t>
+            </w:r>
+            <w:r>
+              <w:rPr>
+                <w:noProof/>
+                <w:webHidden/>
+                <w:sz w:val="22"/>
+                <w:szCs w:val="22"/>
+              </w:rPr>
+              <w:tab/>
+            </w:r>
+            <w:r>
+              <w:rPr>
+                <w:noProof/>
+                <w:webHidden/>
+                <w:sz w:val="22"/>
+                <w:szCs w:val="22"/>
+              </w:rPr>
+              <w:fldChar w:fldCharType="begin"/>
+            </w:r>
+            <w:r>
+              <w:rPr>
+                <w:noProof/>
+                <w:webHidden/>
+                <w:sz w:val="22"/>
+                <w:szCs w:val="22"/>
+              </w:rPr>
+              <w:instrText xml:space="preserve"> PAGEREF _Toc129551219 \h </w:instrText>
+            </w:r>
+            <w:r>
+              <w:rPr>
+                <w:noProof/>
+                <w:webHidden/>
+                <w:sz w:val="22"/>
+                <w:szCs w:val="22"/>
+              </w:rPr>
+            </w:r>
+            <w:r>
+              <w:rPr>
+                <w:noProof/>
+                <w:webHidden/>
+                <w:sz w:val="22"/>
+                <w:szCs w:val="22"/>
+              </w:rPr>
+              <w:fldChar w:fldCharType="separate"/>
+            </w:r>
+            <w:r>
+              <w:rPr>
+                <w:noProof/>
+                <w:webHidden/>
+                <w:sz w:val="22"/>
+                <w:szCs w:val="22"/>
+              </w:rPr>
+              <w:t>5</w:t>
+            </w:r>
+            <w:r>
+              <w:rPr>
+                <w:noProof/>
+                <w:webHidden/>
+                <w:sz w:val="22"/>
+                <w:szCs w:val="22"/>
               </w:rPr>
               <w:fldChar w:fldCharType="end"/>
             </w:r>
@@ -646,27 +1640,27 @@
             <w:pStyle w:val="TOC1"/>
             <w:rPr>
               <w:rFonts w:asciiTheme="minorHAnsi" w:eastAsiaTheme="minorEastAsia" w:hAnsiTheme="minorHAnsi" w:cstheme="minorBidi"/>
-              <w:noProof/>
               <w:sz w:val="22"/>
               <w:szCs w:val="22"/>
-              <w:lang w:val="en-GB" w:eastAsia="en-GB"/>
+              <w:lang w:eastAsia="ja-JP"/>
             </w:rPr>
           </w:pPr>
-          <w:hyperlink w:anchor="_Toc129012823" w:history="1">
+          <w:hyperlink w:anchor="_Toc129551220" w:history="1">
             <w:r>
               <w:rPr>
                 <w:rStyle w:val="Hyperlink"/>
                 <w:noProof/>
+                <w:sz w:val="22"/>
+                <w:szCs w:val="22"/>
               </w:rPr>
               <w:t>4</w:t>
             </w:r>
             <w:r>
               <w:rPr>
                 <w:rFonts w:asciiTheme="minorHAnsi" w:eastAsiaTheme="minorEastAsia" w:hAnsiTheme="minorHAnsi" w:cstheme="minorBidi"/>
-                <w:noProof/>
-                <w:sz w:val="22"/>
-                <w:szCs w:val="22"/>
-                <w:lang w:val="en-GB" w:eastAsia="en-GB"/>
+                <w:sz w:val="22"/>
+                <w:szCs w:val="22"/>
+                <w:lang w:eastAsia="ja-JP"/>
               </w:rPr>
               <w:tab/>
             </w:r>
@@ -674,6 +1668,8 @@
               <w:rPr>
                 <w:rStyle w:val="Hyperlink"/>
                 <w:noProof/>
+                <w:sz w:val="22"/>
+                <w:szCs w:val="22"/>
               </w:rPr>
               <w:t>Toiminnot</w:t>
             </w:r>
@@ -681,6 +1677,8 @@
               <w:rPr>
                 <w:noProof/>
                 <w:webHidden/>
+                <w:sz w:val="22"/>
+                <w:szCs w:val="22"/>
               </w:rPr>
               <w:tab/>
             </w:r>
@@ -688,6 +1686,8 @@
               <w:rPr>
                 <w:noProof/>
                 <w:webHidden/>
+                <w:sz w:val="22"/>
+                <w:szCs w:val="22"/>
               </w:rPr>
               <w:fldChar w:fldCharType="begin"/>
             </w:r>
@@ -695,19 +1695,25 @@
               <w:rPr>
                 <w:noProof/>
                 <w:webHidden/>
-              </w:rPr>
-              <w:instrText xml:space="preserve"> PAGEREF _Toc129012823 \h </w:instrText>
-            </w:r>
-            <w:r>
-              <w:rPr>
-                <w:noProof/>
-                <w:webHidden/>
-              </w:rPr>
-            </w:r>
-            <w:r>
-              <w:rPr>
-                <w:noProof/>
-                <w:webHidden/>
+                <w:sz w:val="22"/>
+                <w:szCs w:val="22"/>
+              </w:rPr>
+              <w:instrText xml:space="preserve"> PAGEREF _Toc129551220 \h </w:instrText>
+            </w:r>
+            <w:r>
+              <w:rPr>
+                <w:noProof/>
+                <w:webHidden/>
+                <w:sz w:val="22"/>
+                <w:szCs w:val="22"/>
+              </w:rPr>
+            </w:r>
+            <w:r>
+              <w:rPr>
+                <w:noProof/>
+                <w:webHidden/>
+                <w:sz w:val="22"/>
+                <w:szCs w:val="22"/>
               </w:rPr>
               <w:fldChar w:fldCharType="separate"/>
             </w:r>
@@ -715,13 +1721,1139 @@
               <w:rPr>
                 <w:noProof/>
                 <w:webHidden/>
-              </w:rPr>
-              <w:t>1</w:t>
-            </w:r>
-            <w:r>
-              <w:rPr>
-                <w:noProof/>
-                <w:webHidden/>
+                <w:sz w:val="22"/>
+                <w:szCs w:val="22"/>
+              </w:rPr>
+              <w:t>5</w:t>
+            </w:r>
+            <w:r>
+              <w:rPr>
+                <w:noProof/>
+                <w:webHidden/>
+                <w:sz w:val="22"/>
+                <w:szCs w:val="22"/>
+              </w:rPr>
+              <w:fldChar w:fldCharType="end"/>
+            </w:r>
+          </w:hyperlink>
+        </w:p>
+        <w:p>
+          <w:pPr>
+            <w:pStyle w:val="TOC2"/>
+            <w:rPr>
+              <w:rFonts w:asciiTheme="minorHAnsi" w:eastAsiaTheme="minorEastAsia" w:hAnsiTheme="minorHAnsi" w:cstheme="minorBidi"/>
+              <w:sz w:val="22"/>
+              <w:szCs w:val="22"/>
+              <w:lang w:eastAsia="ja-JP"/>
+            </w:rPr>
+          </w:pPr>
+          <w:hyperlink w:anchor="_Toc129551221" w:history="1">
+            <w:r>
+              <w:rPr>
+                <w:rStyle w:val="Hyperlink"/>
+                <w:noProof/>
+                <w:sz w:val="22"/>
+                <w:szCs w:val="22"/>
+              </w:rPr>
+              <w:t>4.1</w:t>
+            </w:r>
+            <w:r>
+              <w:rPr>
+                <w:rFonts w:asciiTheme="minorHAnsi" w:eastAsiaTheme="minorEastAsia" w:hAnsiTheme="minorHAnsi" w:cstheme="minorBidi"/>
+                <w:sz w:val="22"/>
+                <w:szCs w:val="22"/>
+                <w:lang w:eastAsia="ja-JP"/>
+              </w:rPr>
+              <w:tab/>
+            </w:r>
+            <w:r>
+              <w:rPr>
+                <w:rStyle w:val="Hyperlink"/>
+                <w:noProof/>
+                <w:sz w:val="22"/>
+                <w:szCs w:val="22"/>
+              </w:rPr>
+              <w:t>Käyttäjä toiminnot</w:t>
+            </w:r>
+            <w:r>
+              <w:rPr>
+                <w:noProof/>
+                <w:webHidden/>
+                <w:sz w:val="22"/>
+                <w:szCs w:val="22"/>
+              </w:rPr>
+              <w:tab/>
+            </w:r>
+            <w:r>
+              <w:rPr>
+                <w:noProof/>
+                <w:webHidden/>
+                <w:sz w:val="22"/>
+                <w:szCs w:val="22"/>
+              </w:rPr>
+              <w:fldChar w:fldCharType="begin"/>
+            </w:r>
+            <w:r>
+              <w:rPr>
+                <w:noProof/>
+                <w:webHidden/>
+                <w:sz w:val="22"/>
+                <w:szCs w:val="22"/>
+              </w:rPr>
+              <w:instrText xml:space="preserve"> PAGEREF _Toc129551221 \h </w:instrText>
+            </w:r>
+            <w:r>
+              <w:rPr>
+                <w:noProof/>
+                <w:webHidden/>
+                <w:sz w:val="22"/>
+                <w:szCs w:val="22"/>
+              </w:rPr>
+            </w:r>
+            <w:r>
+              <w:rPr>
+                <w:noProof/>
+                <w:webHidden/>
+                <w:sz w:val="22"/>
+                <w:szCs w:val="22"/>
+              </w:rPr>
+              <w:fldChar w:fldCharType="separate"/>
+            </w:r>
+            <w:r>
+              <w:rPr>
+                <w:noProof/>
+                <w:webHidden/>
+                <w:sz w:val="22"/>
+                <w:szCs w:val="22"/>
+              </w:rPr>
+              <w:t>5</w:t>
+            </w:r>
+            <w:r>
+              <w:rPr>
+                <w:noProof/>
+                <w:webHidden/>
+                <w:sz w:val="22"/>
+                <w:szCs w:val="22"/>
+              </w:rPr>
+              <w:fldChar w:fldCharType="end"/>
+            </w:r>
+          </w:hyperlink>
+        </w:p>
+        <w:p>
+          <w:pPr>
+            <w:pStyle w:val="TOC3"/>
+            <w:rPr>
+              <w:rFonts w:asciiTheme="minorHAnsi" w:eastAsiaTheme="minorEastAsia" w:hAnsiTheme="minorHAnsi" w:cstheme="minorBidi"/>
+              <w:sz w:val="22"/>
+              <w:szCs w:val="22"/>
+              <w:lang w:eastAsia="ja-JP"/>
+            </w:rPr>
+          </w:pPr>
+          <w:hyperlink w:anchor="_Toc129551222" w:history="1">
+            <w:r>
+              <w:rPr>
+                <w:rStyle w:val="Hyperlink"/>
+                <w:noProof/>
+                <w:sz w:val="22"/>
+                <w:szCs w:val="22"/>
+              </w:rPr>
+              <w:t>4.1.1</w:t>
+            </w:r>
+            <w:r>
+              <w:rPr>
+                <w:rFonts w:asciiTheme="minorHAnsi" w:eastAsiaTheme="minorEastAsia" w:hAnsiTheme="minorHAnsi" w:cstheme="minorBidi"/>
+                <w:sz w:val="22"/>
+                <w:szCs w:val="22"/>
+                <w:lang w:eastAsia="ja-JP"/>
+              </w:rPr>
+              <w:tab/>
+            </w:r>
+            <w:r>
+              <w:rPr>
+                <w:rStyle w:val="Hyperlink"/>
+                <w:noProof/>
+                <w:sz w:val="22"/>
+                <w:szCs w:val="22"/>
+              </w:rPr>
+              <w:t>Tee tilisiirto</w:t>
+            </w:r>
+            <w:r>
+              <w:rPr>
+                <w:noProof/>
+                <w:webHidden/>
+                <w:sz w:val="22"/>
+                <w:szCs w:val="22"/>
+              </w:rPr>
+              <w:tab/>
+            </w:r>
+            <w:r>
+              <w:rPr>
+                <w:noProof/>
+                <w:webHidden/>
+                <w:sz w:val="22"/>
+                <w:szCs w:val="22"/>
+              </w:rPr>
+              <w:fldChar w:fldCharType="begin"/>
+            </w:r>
+            <w:r>
+              <w:rPr>
+                <w:noProof/>
+                <w:webHidden/>
+                <w:sz w:val="22"/>
+                <w:szCs w:val="22"/>
+              </w:rPr>
+              <w:instrText xml:space="preserve"> PAGEREF _Toc129551222 \h </w:instrText>
+            </w:r>
+            <w:r>
+              <w:rPr>
+                <w:noProof/>
+                <w:webHidden/>
+                <w:sz w:val="22"/>
+                <w:szCs w:val="22"/>
+              </w:rPr>
+            </w:r>
+            <w:r>
+              <w:rPr>
+                <w:noProof/>
+                <w:webHidden/>
+                <w:sz w:val="22"/>
+                <w:szCs w:val="22"/>
+              </w:rPr>
+              <w:fldChar w:fldCharType="separate"/>
+            </w:r>
+            <w:r>
+              <w:rPr>
+                <w:noProof/>
+                <w:webHidden/>
+                <w:sz w:val="22"/>
+                <w:szCs w:val="22"/>
+              </w:rPr>
+              <w:t>5</w:t>
+            </w:r>
+            <w:r>
+              <w:rPr>
+                <w:noProof/>
+                <w:webHidden/>
+                <w:sz w:val="22"/>
+                <w:szCs w:val="22"/>
+              </w:rPr>
+              <w:fldChar w:fldCharType="end"/>
+            </w:r>
+          </w:hyperlink>
+        </w:p>
+        <w:p>
+          <w:pPr>
+            <w:pStyle w:val="TOC3"/>
+            <w:rPr>
+              <w:rFonts w:asciiTheme="minorHAnsi" w:eastAsiaTheme="minorEastAsia" w:hAnsiTheme="minorHAnsi" w:cstheme="minorBidi"/>
+              <w:sz w:val="22"/>
+              <w:szCs w:val="22"/>
+              <w:lang w:eastAsia="ja-JP"/>
+            </w:rPr>
+          </w:pPr>
+          <w:hyperlink w:anchor="_Toc129551223" w:history="1">
+            <w:r>
+              <w:rPr>
+                <w:rStyle w:val="Hyperlink"/>
+                <w:noProof/>
+                <w:sz w:val="22"/>
+                <w:szCs w:val="22"/>
+              </w:rPr>
+              <w:t>4.1.2</w:t>
+            </w:r>
+            <w:r>
+              <w:rPr>
+                <w:rFonts w:asciiTheme="minorHAnsi" w:eastAsiaTheme="minorEastAsia" w:hAnsiTheme="minorHAnsi" w:cstheme="minorBidi"/>
+                <w:sz w:val="22"/>
+                <w:szCs w:val="22"/>
+                <w:lang w:eastAsia="ja-JP"/>
+              </w:rPr>
+              <w:tab/>
+            </w:r>
+            <w:r>
+              <w:rPr>
+                <w:rStyle w:val="Hyperlink"/>
+                <w:noProof/>
+                <w:sz w:val="22"/>
+                <w:szCs w:val="22"/>
+              </w:rPr>
+              <w:t>Talleta</w:t>
+            </w:r>
+            <w:r>
+              <w:rPr>
+                <w:noProof/>
+                <w:webHidden/>
+                <w:sz w:val="22"/>
+                <w:szCs w:val="22"/>
+              </w:rPr>
+              <w:tab/>
+            </w:r>
+            <w:r>
+              <w:rPr>
+                <w:noProof/>
+                <w:webHidden/>
+                <w:sz w:val="22"/>
+                <w:szCs w:val="22"/>
+              </w:rPr>
+              <w:fldChar w:fldCharType="begin"/>
+            </w:r>
+            <w:r>
+              <w:rPr>
+                <w:noProof/>
+                <w:webHidden/>
+                <w:sz w:val="22"/>
+                <w:szCs w:val="22"/>
+              </w:rPr>
+              <w:instrText xml:space="preserve"> PAGEREF _Toc129551223 \h </w:instrText>
+            </w:r>
+            <w:r>
+              <w:rPr>
+                <w:noProof/>
+                <w:webHidden/>
+                <w:sz w:val="22"/>
+                <w:szCs w:val="22"/>
+              </w:rPr>
+            </w:r>
+            <w:r>
+              <w:rPr>
+                <w:noProof/>
+                <w:webHidden/>
+                <w:sz w:val="22"/>
+                <w:szCs w:val="22"/>
+              </w:rPr>
+              <w:fldChar w:fldCharType="separate"/>
+            </w:r>
+            <w:r>
+              <w:rPr>
+                <w:noProof/>
+                <w:webHidden/>
+                <w:sz w:val="22"/>
+                <w:szCs w:val="22"/>
+              </w:rPr>
+              <w:t>5</w:t>
+            </w:r>
+            <w:r>
+              <w:rPr>
+                <w:noProof/>
+                <w:webHidden/>
+                <w:sz w:val="22"/>
+                <w:szCs w:val="22"/>
+              </w:rPr>
+              <w:fldChar w:fldCharType="end"/>
+            </w:r>
+          </w:hyperlink>
+        </w:p>
+        <w:p>
+          <w:pPr>
+            <w:pStyle w:val="TOC3"/>
+            <w:rPr>
+              <w:rFonts w:asciiTheme="minorHAnsi" w:eastAsiaTheme="minorEastAsia" w:hAnsiTheme="minorHAnsi" w:cstheme="minorBidi"/>
+              <w:sz w:val="22"/>
+              <w:szCs w:val="22"/>
+              <w:lang w:eastAsia="ja-JP"/>
+            </w:rPr>
+          </w:pPr>
+          <w:hyperlink w:anchor="_Toc129551224" w:history="1">
+            <w:r>
+              <w:rPr>
+                <w:rStyle w:val="Hyperlink"/>
+                <w:noProof/>
+                <w:sz w:val="22"/>
+                <w:szCs w:val="22"/>
+              </w:rPr>
+              <w:t>4.1.3</w:t>
+            </w:r>
+            <w:r>
+              <w:rPr>
+                <w:rFonts w:asciiTheme="minorHAnsi" w:eastAsiaTheme="minorEastAsia" w:hAnsiTheme="minorHAnsi" w:cstheme="minorBidi"/>
+                <w:sz w:val="22"/>
+                <w:szCs w:val="22"/>
+                <w:lang w:eastAsia="ja-JP"/>
+              </w:rPr>
+              <w:tab/>
+            </w:r>
+            <w:r>
+              <w:rPr>
+                <w:rStyle w:val="Hyperlink"/>
+                <w:noProof/>
+                <w:sz w:val="22"/>
+                <w:szCs w:val="22"/>
+              </w:rPr>
+              <w:t>Nosta</w:t>
+            </w:r>
+            <w:r>
+              <w:rPr>
+                <w:noProof/>
+                <w:webHidden/>
+                <w:sz w:val="22"/>
+                <w:szCs w:val="22"/>
+              </w:rPr>
+              <w:tab/>
+            </w:r>
+            <w:r>
+              <w:rPr>
+                <w:noProof/>
+                <w:webHidden/>
+                <w:sz w:val="22"/>
+                <w:szCs w:val="22"/>
+              </w:rPr>
+              <w:fldChar w:fldCharType="begin"/>
+            </w:r>
+            <w:r>
+              <w:rPr>
+                <w:noProof/>
+                <w:webHidden/>
+                <w:sz w:val="22"/>
+                <w:szCs w:val="22"/>
+              </w:rPr>
+              <w:instrText xml:space="preserve"> PAGEREF _Toc129551224 \h </w:instrText>
+            </w:r>
+            <w:r>
+              <w:rPr>
+                <w:noProof/>
+                <w:webHidden/>
+                <w:sz w:val="22"/>
+                <w:szCs w:val="22"/>
+              </w:rPr>
+            </w:r>
+            <w:r>
+              <w:rPr>
+                <w:noProof/>
+                <w:webHidden/>
+                <w:sz w:val="22"/>
+                <w:szCs w:val="22"/>
+              </w:rPr>
+              <w:fldChar w:fldCharType="separate"/>
+            </w:r>
+            <w:r>
+              <w:rPr>
+                <w:noProof/>
+                <w:webHidden/>
+                <w:sz w:val="22"/>
+                <w:szCs w:val="22"/>
+              </w:rPr>
+              <w:t>5</w:t>
+            </w:r>
+            <w:r>
+              <w:rPr>
+                <w:noProof/>
+                <w:webHidden/>
+                <w:sz w:val="22"/>
+                <w:szCs w:val="22"/>
+              </w:rPr>
+              <w:fldChar w:fldCharType="end"/>
+            </w:r>
+          </w:hyperlink>
+        </w:p>
+        <w:p>
+          <w:pPr>
+            <w:pStyle w:val="TOC3"/>
+            <w:rPr>
+              <w:rFonts w:asciiTheme="minorHAnsi" w:eastAsiaTheme="minorEastAsia" w:hAnsiTheme="minorHAnsi" w:cstheme="minorBidi"/>
+              <w:sz w:val="22"/>
+              <w:szCs w:val="22"/>
+              <w:lang w:eastAsia="ja-JP"/>
+            </w:rPr>
+          </w:pPr>
+          <w:hyperlink w:anchor="_Toc129551225" w:history="1">
+            <w:r>
+              <w:rPr>
+                <w:rStyle w:val="Hyperlink"/>
+                <w:noProof/>
+                <w:sz w:val="22"/>
+                <w:szCs w:val="22"/>
+              </w:rPr>
+              <w:t>4.1.4</w:t>
+            </w:r>
+            <w:r>
+              <w:rPr>
+                <w:rFonts w:asciiTheme="minorHAnsi" w:eastAsiaTheme="minorEastAsia" w:hAnsiTheme="minorHAnsi" w:cstheme="minorBidi"/>
+                <w:sz w:val="22"/>
+                <w:szCs w:val="22"/>
+                <w:lang w:eastAsia="ja-JP"/>
+              </w:rPr>
+              <w:tab/>
+            </w:r>
+            <w:r>
+              <w:rPr>
+                <w:rStyle w:val="Hyperlink"/>
+                <w:noProof/>
+                <w:sz w:val="22"/>
+                <w:szCs w:val="22"/>
+              </w:rPr>
+              <w:t>Tilitapahtuma historia</w:t>
+            </w:r>
+            <w:r>
+              <w:rPr>
+                <w:noProof/>
+                <w:webHidden/>
+                <w:sz w:val="22"/>
+                <w:szCs w:val="22"/>
+              </w:rPr>
+              <w:tab/>
+            </w:r>
+            <w:r>
+              <w:rPr>
+                <w:noProof/>
+                <w:webHidden/>
+                <w:sz w:val="22"/>
+                <w:szCs w:val="22"/>
+              </w:rPr>
+              <w:fldChar w:fldCharType="begin"/>
+            </w:r>
+            <w:r>
+              <w:rPr>
+                <w:noProof/>
+                <w:webHidden/>
+                <w:sz w:val="22"/>
+                <w:szCs w:val="22"/>
+              </w:rPr>
+              <w:instrText xml:space="preserve"> PAGEREF _Toc129551225 \h </w:instrText>
+            </w:r>
+            <w:r>
+              <w:rPr>
+                <w:noProof/>
+                <w:webHidden/>
+                <w:sz w:val="22"/>
+                <w:szCs w:val="22"/>
+              </w:rPr>
+            </w:r>
+            <w:r>
+              <w:rPr>
+                <w:noProof/>
+                <w:webHidden/>
+                <w:sz w:val="22"/>
+                <w:szCs w:val="22"/>
+              </w:rPr>
+              <w:fldChar w:fldCharType="separate"/>
+            </w:r>
+            <w:r>
+              <w:rPr>
+                <w:noProof/>
+                <w:webHidden/>
+                <w:sz w:val="22"/>
+                <w:szCs w:val="22"/>
+              </w:rPr>
+              <w:t>6</w:t>
+            </w:r>
+            <w:r>
+              <w:rPr>
+                <w:noProof/>
+                <w:webHidden/>
+                <w:sz w:val="22"/>
+                <w:szCs w:val="22"/>
+              </w:rPr>
+              <w:fldChar w:fldCharType="end"/>
+            </w:r>
+          </w:hyperlink>
+        </w:p>
+        <w:p>
+          <w:pPr>
+            <w:pStyle w:val="TOC2"/>
+            <w:rPr>
+              <w:rFonts w:asciiTheme="minorHAnsi" w:eastAsiaTheme="minorEastAsia" w:hAnsiTheme="minorHAnsi" w:cstheme="minorBidi"/>
+              <w:sz w:val="22"/>
+              <w:szCs w:val="22"/>
+              <w:lang w:eastAsia="ja-JP"/>
+            </w:rPr>
+          </w:pPr>
+          <w:hyperlink w:anchor="_Toc129551226" w:history="1">
+            <w:r>
+              <w:rPr>
+                <w:rStyle w:val="Hyperlink"/>
+                <w:noProof/>
+                <w:sz w:val="22"/>
+                <w:szCs w:val="22"/>
+              </w:rPr>
+              <w:t>4.2</w:t>
+            </w:r>
+            <w:r>
+              <w:rPr>
+                <w:rFonts w:asciiTheme="minorHAnsi" w:eastAsiaTheme="minorEastAsia" w:hAnsiTheme="minorHAnsi" w:cstheme="minorBidi"/>
+                <w:sz w:val="22"/>
+                <w:szCs w:val="22"/>
+                <w:lang w:eastAsia="ja-JP"/>
+              </w:rPr>
+              <w:tab/>
+            </w:r>
+            <w:r>
+              <w:rPr>
+                <w:rStyle w:val="Hyperlink"/>
+                <w:noProof/>
+                <w:sz w:val="22"/>
+                <w:szCs w:val="22"/>
+              </w:rPr>
+              <w:t>Admin toiminnot</w:t>
+            </w:r>
+            <w:r>
+              <w:rPr>
+                <w:noProof/>
+                <w:webHidden/>
+                <w:sz w:val="22"/>
+                <w:szCs w:val="22"/>
+              </w:rPr>
+              <w:tab/>
+            </w:r>
+            <w:r>
+              <w:rPr>
+                <w:noProof/>
+                <w:webHidden/>
+                <w:sz w:val="22"/>
+                <w:szCs w:val="22"/>
+              </w:rPr>
+              <w:fldChar w:fldCharType="begin"/>
+            </w:r>
+            <w:r>
+              <w:rPr>
+                <w:noProof/>
+                <w:webHidden/>
+                <w:sz w:val="22"/>
+                <w:szCs w:val="22"/>
+              </w:rPr>
+              <w:instrText xml:space="preserve"> PAGEREF _Toc129551226 \h </w:instrText>
+            </w:r>
+            <w:r>
+              <w:rPr>
+                <w:noProof/>
+                <w:webHidden/>
+                <w:sz w:val="22"/>
+                <w:szCs w:val="22"/>
+              </w:rPr>
+            </w:r>
+            <w:r>
+              <w:rPr>
+                <w:noProof/>
+                <w:webHidden/>
+                <w:sz w:val="22"/>
+                <w:szCs w:val="22"/>
+              </w:rPr>
+              <w:fldChar w:fldCharType="separate"/>
+            </w:r>
+            <w:r>
+              <w:rPr>
+                <w:noProof/>
+                <w:webHidden/>
+                <w:sz w:val="22"/>
+                <w:szCs w:val="22"/>
+              </w:rPr>
+              <w:t>6</w:t>
+            </w:r>
+            <w:r>
+              <w:rPr>
+                <w:noProof/>
+                <w:webHidden/>
+                <w:sz w:val="22"/>
+                <w:szCs w:val="22"/>
+              </w:rPr>
+              <w:fldChar w:fldCharType="end"/>
+            </w:r>
+          </w:hyperlink>
+        </w:p>
+        <w:p>
+          <w:pPr>
+            <w:pStyle w:val="TOC3"/>
+            <w:rPr>
+              <w:rFonts w:asciiTheme="minorHAnsi" w:eastAsiaTheme="minorEastAsia" w:hAnsiTheme="minorHAnsi" w:cstheme="minorBidi"/>
+              <w:sz w:val="22"/>
+              <w:szCs w:val="22"/>
+              <w:lang w:eastAsia="ja-JP"/>
+            </w:rPr>
+          </w:pPr>
+          <w:hyperlink w:anchor="_Toc129551227" w:history="1">
+            <w:r>
+              <w:rPr>
+                <w:rStyle w:val="Hyperlink"/>
+                <w:noProof/>
+                <w:sz w:val="22"/>
+                <w:szCs w:val="22"/>
+              </w:rPr>
+              <w:t>4.2.1</w:t>
+            </w:r>
+            <w:r>
+              <w:rPr>
+                <w:rFonts w:asciiTheme="minorHAnsi" w:eastAsiaTheme="minorEastAsia" w:hAnsiTheme="minorHAnsi" w:cstheme="minorBidi"/>
+                <w:sz w:val="22"/>
+                <w:szCs w:val="22"/>
+                <w:lang w:eastAsia="ja-JP"/>
+              </w:rPr>
+              <w:tab/>
+            </w:r>
+            <w:r>
+              <w:rPr>
+                <w:rStyle w:val="Hyperlink"/>
+                <w:noProof/>
+                <w:sz w:val="22"/>
+                <w:szCs w:val="22"/>
+              </w:rPr>
+              <w:t>Hae käyttäjä</w:t>
+            </w:r>
+            <w:r>
+              <w:rPr>
+                <w:noProof/>
+                <w:webHidden/>
+                <w:sz w:val="22"/>
+                <w:szCs w:val="22"/>
+              </w:rPr>
+              <w:tab/>
+            </w:r>
+            <w:r>
+              <w:rPr>
+                <w:noProof/>
+                <w:webHidden/>
+                <w:sz w:val="22"/>
+                <w:szCs w:val="22"/>
+              </w:rPr>
+              <w:fldChar w:fldCharType="begin"/>
+            </w:r>
+            <w:r>
+              <w:rPr>
+                <w:noProof/>
+                <w:webHidden/>
+                <w:sz w:val="22"/>
+                <w:szCs w:val="22"/>
+              </w:rPr>
+              <w:instrText xml:space="preserve"> PAGEREF _Toc129551227 \h </w:instrText>
+            </w:r>
+            <w:r>
+              <w:rPr>
+                <w:noProof/>
+                <w:webHidden/>
+                <w:sz w:val="22"/>
+                <w:szCs w:val="22"/>
+              </w:rPr>
+            </w:r>
+            <w:r>
+              <w:rPr>
+                <w:noProof/>
+                <w:webHidden/>
+                <w:sz w:val="22"/>
+                <w:szCs w:val="22"/>
+              </w:rPr>
+              <w:fldChar w:fldCharType="separate"/>
+            </w:r>
+            <w:r>
+              <w:rPr>
+                <w:noProof/>
+                <w:webHidden/>
+                <w:sz w:val="22"/>
+                <w:szCs w:val="22"/>
+              </w:rPr>
+              <w:t>6</w:t>
+            </w:r>
+            <w:r>
+              <w:rPr>
+                <w:noProof/>
+                <w:webHidden/>
+                <w:sz w:val="22"/>
+                <w:szCs w:val="22"/>
+              </w:rPr>
+              <w:fldChar w:fldCharType="end"/>
+            </w:r>
+          </w:hyperlink>
+        </w:p>
+        <w:p>
+          <w:pPr>
+            <w:pStyle w:val="TOC3"/>
+            <w:rPr>
+              <w:rFonts w:asciiTheme="minorHAnsi" w:eastAsiaTheme="minorEastAsia" w:hAnsiTheme="minorHAnsi" w:cstheme="minorBidi"/>
+              <w:sz w:val="22"/>
+              <w:szCs w:val="22"/>
+              <w:lang w:eastAsia="ja-JP"/>
+            </w:rPr>
+          </w:pPr>
+          <w:hyperlink w:anchor="_Toc129551228" w:history="1">
+            <w:r>
+              <w:rPr>
+                <w:rStyle w:val="Hyperlink"/>
+                <w:noProof/>
+                <w:sz w:val="22"/>
+                <w:szCs w:val="22"/>
+              </w:rPr>
+              <w:t>4.2.2</w:t>
+            </w:r>
+            <w:r>
+              <w:rPr>
+                <w:rFonts w:asciiTheme="minorHAnsi" w:eastAsiaTheme="minorEastAsia" w:hAnsiTheme="minorHAnsi" w:cstheme="minorBidi"/>
+                <w:sz w:val="22"/>
+                <w:szCs w:val="22"/>
+                <w:lang w:eastAsia="ja-JP"/>
+              </w:rPr>
+              <w:tab/>
+            </w:r>
+            <w:r>
+              <w:rPr>
+                <w:rStyle w:val="Hyperlink"/>
+                <w:noProof/>
+                <w:sz w:val="22"/>
+                <w:szCs w:val="22"/>
+              </w:rPr>
+              <w:t>Poista käyttäjä</w:t>
+            </w:r>
+            <w:r>
+              <w:rPr>
+                <w:noProof/>
+                <w:webHidden/>
+                <w:sz w:val="22"/>
+                <w:szCs w:val="22"/>
+              </w:rPr>
+              <w:tab/>
+            </w:r>
+            <w:r>
+              <w:rPr>
+                <w:noProof/>
+                <w:webHidden/>
+                <w:sz w:val="22"/>
+                <w:szCs w:val="22"/>
+              </w:rPr>
+              <w:fldChar w:fldCharType="begin"/>
+            </w:r>
+            <w:r>
+              <w:rPr>
+                <w:noProof/>
+                <w:webHidden/>
+                <w:sz w:val="22"/>
+                <w:szCs w:val="22"/>
+              </w:rPr>
+              <w:instrText xml:space="preserve"> PAGEREF _Toc129551228 \h </w:instrText>
+            </w:r>
+            <w:r>
+              <w:rPr>
+                <w:noProof/>
+                <w:webHidden/>
+                <w:sz w:val="22"/>
+                <w:szCs w:val="22"/>
+              </w:rPr>
+            </w:r>
+            <w:r>
+              <w:rPr>
+                <w:noProof/>
+                <w:webHidden/>
+                <w:sz w:val="22"/>
+                <w:szCs w:val="22"/>
+              </w:rPr>
+              <w:fldChar w:fldCharType="separate"/>
+            </w:r>
+            <w:r>
+              <w:rPr>
+                <w:noProof/>
+                <w:webHidden/>
+                <w:sz w:val="22"/>
+                <w:szCs w:val="22"/>
+              </w:rPr>
+              <w:t>6</w:t>
+            </w:r>
+            <w:r>
+              <w:rPr>
+                <w:noProof/>
+                <w:webHidden/>
+                <w:sz w:val="22"/>
+                <w:szCs w:val="22"/>
+              </w:rPr>
+              <w:fldChar w:fldCharType="end"/>
+            </w:r>
+          </w:hyperlink>
+        </w:p>
+        <w:p>
+          <w:pPr>
+            <w:pStyle w:val="TOC3"/>
+            <w:rPr>
+              <w:rFonts w:asciiTheme="minorHAnsi" w:eastAsiaTheme="minorEastAsia" w:hAnsiTheme="minorHAnsi" w:cstheme="minorBidi"/>
+              <w:sz w:val="22"/>
+              <w:szCs w:val="22"/>
+              <w:lang w:eastAsia="ja-JP"/>
+            </w:rPr>
+          </w:pPr>
+          <w:hyperlink w:anchor="_Toc129551229" w:history="1">
+            <w:r>
+              <w:rPr>
+                <w:rStyle w:val="Hyperlink"/>
+                <w:noProof/>
+                <w:sz w:val="22"/>
+                <w:szCs w:val="22"/>
+              </w:rPr>
+              <w:t>4.2.3</w:t>
+            </w:r>
+            <w:r>
+              <w:rPr>
+                <w:rFonts w:asciiTheme="minorHAnsi" w:eastAsiaTheme="minorEastAsia" w:hAnsiTheme="minorHAnsi" w:cstheme="minorBidi"/>
+                <w:sz w:val="22"/>
+                <w:szCs w:val="22"/>
+                <w:lang w:eastAsia="ja-JP"/>
+              </w:rPr>
+              <w:tab/>
+            </w:r>
+            <w:r>
+              <w:rPr>
+                <w:rStyle w:val="Hyperlink"/>
+                <w:noProof/>
+                <w:sz w:val="22"/>
+                <w:szCs w:val="22"/>
+              </w:rPr>
+              <w:t>Hae kaikki käyttäjätiedot</w:t>
+            </w:r>
+            <w:r>
+              <w:rPr>
+                <w:noProof/>
+                <w:webHidden/>
+                <w:sz w:val="22"/>
+                <w:szCs w:val="22"/>
+              </w:rPr>
+              <w:tab/>
+            </w:r>
+            <w:r>
+              <w:rPr>
+                <w:noProof/>
+                <w:webHidden/>
+                <w:sz w:val="22"/>
+                <w:szCs w:val="22"/>
+              </w:rPr>
+              <w:fldChar w:fldCharType="begin"/>
+            </w:r>
+            <w:r>
+              <w:rPr>
+                <w:noProof/>
+                <w:webHidden/>
+                <w:sz w:val="22"/>
+                <w:szCs w:val="22"/>
+              </w:rPr>
+              <w:instrText xml:space="preserve"> PAGEREF _Toc129551229 \h </w:instrText>
+            </w:r>
+            <w:r>
+              <w:rPr>
+                <w:noProof/>
+                <w:webHidden/>
+                <w:sz w:val="22"/>
+                <w:szCs w:val="22"/>
+              </w:rPr>
+            </w:r>
+            <w:r>
+              <w:rPr>
+                <w:noProof/>
+                <w:webHidden/>
+                <w:sz w:val="22"/>
+                <w:szCs w:val="22"/>
+              </w:rPr>
+              <w:fldChar w:fldCharType="separate"/>
+            </w:r>
+            <w:r>
+              <w:rPr>
+                <w:noProof/>
+                <w:webHidden/>
+                <w:sz w:val="22"/>
+                <w:szCs w:val="22"/>
+              </w:rPr>
+              <w:t>6</w:t>
+            </w:r>
+            <w:r>
+              <w:rPr>
+                <w:noProof/>
+                <w:webHidden/>
+                <w:sz w:val="22"/>
+                <w:szCs w:val="22"/>
+              </w:rPr>
+              <w:fldChar w:fldCharType="end"/>
+            </w:r>
+          </w:hyperlink>
+        </w:p>
+        <w:p>
+          <w:pPr>
+            <w:pStyle w:val="TOC3"/>
+            <w:rPr>
+              <w:rFonts w:asciiTheme="minorHAnsi" w:eastAsiaTheme="minorEastAsia" w:hAnsiTheme="minorHAnsi" w:cstheme="minorBidi"/>
+              <w:sz w:val="22"/>
+              <w:szCs w:val="22"/>
+              <w:lang w:eastAsia="ja-JP"/>
+            </w:rPr>
+          </w:pPr>
+          <w:hyperlink w:anchor="_Toc129551230" w:history="1">
+            <w:r>
+              <w:rPr>
+                <w:rStyle w:val="Hyperlink"/>
+                <w:noProof/>
+                <w:sz w:val="22"/>
+                <w:szCs w:val="22"/>
+              </w:rPr>
+              <w:t>4.2.4</w:t>
+            </w:r>
+            <w:r>
+              <w:rPr>
+                <w:rFonts w:asciiTheme="minorHAnsi" w:eastAsiaTheme="minorEastAsia" w:hAnsiTheme="minorHAnsi" w:cstheme="minorBidi"/>
+                <w:sz w:val="22"/>
+                <w:szCs w:val="22"/>
+                <w:lang w:eastAsia="ja-JP"/>
+              </w:rPr>
+              <w:tab/>
+            </w:r>
+            <w:r>
+              <w:rPr>
+                <w:rStyle w:val="Hyperlink"/>
+                <w:noProof/>
+                <w:sz w:val="22"/>
+                <w:szCs w:val="22"/>
+              </w:rPr>
+              <w:t>Lisää käyttäjä</w:t>
+            </w:r>
+            <w:r>
+              <w:rPr>
+                <w:noProof/>
+                <w:webHidden/>
+                <w:sz w:val="22"/>
+                <w:szCs w:val="22"/>
+              </w:rPr>
+              <w:tab/>
+            </w:r>
+            <w:r>
+              <w:rPr>
+                <w:noProof/>
+                <w:webHidden/>
+                <w:sz w:val="22"/>
+                <w:szCs w:val="22"/>
+              </w:rPr>
+              <w:fldChar w:fldCharType="begin"/>
+            </w:r>
+            <w:r>
+              <w:rPr>
+                <w:noProof/>
+                <w:webHidden/>
+                <w:sz w:val="22"/>
+                <w:szCs w:val="22"/>
+              </w:rPr>
+              <w:instrText xml:space="preserve"> PAGEREF _Toc129551230 \h </w:instrText>
+            </w:r>
+            <w:r>
+              <w:rPr>
+                <w:noProof/>
+                <w:webHidden/>
+                <w:sz w:val="22"/>
+                <w:szCs w:val="22"/>
+              </w:rPr>
+            </w:r>
+            <w:r>
+              <w:rPr>
+                <w:noProof/>
+                <w:webHidden/>
+                <w:sz w:val="22"/>
+                <w:szCs w:val="22"/>
+              </w:rPr>
+              <w:fldChar w:fldCharType="separate"/>
+            </w:r>
+            <w:r>
+              <w:rPr>
+                <w:noProof/>
+                <w:webHidden/>
+                <w:sz w:val="22"/>
+                <w:szCs w:val="22"/>
+              </w:rPr>
+              <w:t>6</w:t>
+            </w:r>
+            <w:r>
+              <w:rPr>
+                <w:noProof/>
+                <w:webHidden/>
+                <w:sz w:val="22"/>
+                <w:szCs w:val="22"/>
+              </w:rPr>
+              <w:fldChar w:fldCharType="end"/>
+            </w:r>
+          </w:hyperlink>
+        </w:p>
+        <w:p>
+          <w:pPr>
+            <w:pStyle w:val="TOC3"/>
+            <w:rPr>
+              <w:rFonts w:asciiTheme="minorHAnsi" w:eastAsiaTheme="minorEastAsia" w:hAnsiTheme="minorHAnsi" w:cstheme="minorBidi"/>
+              <w:sz w:val="22"/>
+              <w:szCs w:val="22"/>
+              <w:lang w:eastAsia="ja-JP"/>
+            </w:rPr>
+          </w:pPr>
+          <w:hyperlink w:anchor="_Toc129551231" w:history="1">
+            <w:r>
+              <w:rPr>
+                <w:rStyle w:val="Hyperlink"/>
+                <w:noProof/>
+                <w:sz w:val="22"/>
+                <w:szCs w:val="22"/>
+              </w:rPr>
+              <w:t>4.2.5</w:t>
+            </w:r>
+            <w:r>
+              <w:rPr>
+                <w:rFonts w:asciiTheme="minorHAnsi" w:eastAsiaTheme="minorEastAsia" w:hAnsiTheme="minorHAnsi" w:cstheme="minorBidi"/>
+                <w:sz w:val="22"/>
+                <w:szCs w:val="22"/>
+                <w:lang w:eastAsia="ja-JP"/>
+              </w:rPr>
+              <w:tab/>
+            </w:r>
+            <w:r>
+              <w:rPr>
+                <w:rStyle w:val="Hyperlink"/>
+                <w:noProof/>
+                <w:sz w:val="22"/>
+                <w:szCs w:val="22"/>
+              </w:rPr>
+              <w:t>Hae tili</w:t>
+            </w:r>
+            <w:r>
+              <w:rPr>
+                <w:noProof/>
+                <w:webHidden/>
+                <w:sz w:val="22"/>
+                <w:szCs w:val="22"/>
+              </w:rPr>
+              <w:tab/>
+            </w:r>
+            <w:r>
+              <w:rPr>
+                <w:noProof/>
+                <w:webHidden/>
+                <w:sz w:val="22"/>
+                <w:szCs w:val="22"/>
+              </w:rPr>
+              <w:fldChar w:fldCharType="begin"/>
+            </w:r>
+            <w:r>
+              <w:rPr>
+                <w:noProof/>
+                <w:webHidden/>
+                <w:sz w:val="22"/>
+                <w:szCs w:val="22"/>
+              </w:rPr>
+              <w:instrText xml:space="preserve"> PAGEREF _Toc129551231 \h </w:instrText>
+            </w:r>
+            <w:r>
+              <w:rPr>
+                <w:noProof/>
+                <w:webHidden/>
+                <w:sz w:val="22"/>
+                <w:szCs w:val="22"/>
+              </w:rPr>
+            </w:r>
+            <w:r>
+              <w:rPr>
+                <w:noProof/>
+                <w:webHidden/>
+                <w:sz w:val="22"/>
+                <w:szCs w:val="22"/>
+              </w:rPr>
+              <w:fldChar w:fldCharType="separate"/>
+            </w:r>
+            <w:r>
+              <w:rPr>
+                <w:noProof/>
+                <w:webHidden/>
+                <w:sz w:val="22"/>
+                <w:szCs w:val="22"/>
+              </w:rPr>
+              <w:t>6</w:t>
+            </w:r>
+            <w:r>
+              <w:rPr>
+                <w:noProof/>
+                <w:webHidden/>
+                <w:sz w:val="22"/>
+                <w:szCs w:val="22"/>
               </w:rPr>
               <w:fldChar w:fldCharType="end"/>
             </w:r>
@@ -732,27 +2864,27 @@
             <w:pStyle w:val="TOC1"/>
             <w:rPr>
               <w:rFonts w:asciiTheme="minorHAnsi" w:eastAsiaTheme="minorEastAsia" w:hAnsiTheme="minorHAnsi" w:cstheme="minorBidi"/>
-              <w:noProof/>
               <w:sz w:val="22"/>
               <w:szCs w:val="22"/>
-              <w:lang w:val="en-GB" w:eastAsia="en-GB"/>
+              <w:lang w:eastAsia="ja-JP"/>
             </w:rPr>
           </w:pPr>
-          <w:hyperlink w:anchor="_Toc129012824" w:history="1">
+          <w:hyperlink w:anchor="_Toc129551232" w:history="1">
             <w:r>
               <w:rPr>
                 <w:rStyle w:val="Hyperlink"/>
                 <w:noProof/>
+                <w:sz w:val="22"/>
+                <w:szCs w:val="22"/>
               </w:rPr>
               <w:t>5</w:t>
             </w:r>
             <w:r>
               <w:rPr>
                 <w:rFonts w:asciiTheme="minorHAnsi" w:eastAsiaTheme="minorEastAsia" w:hAnsiTheme="minorHAnsi" w:cstheme="minorBidi"/>
-                <w:noProof/>
-                <w:sz w:val="22"/>
-                <w:szCs w:val="22"/>
-                <w:lang w:val="en-GB" w:eastAsia="en-GB"/>
+                <w:sz w:val="22"/>
+                <w:szCs w:val="22"/>
+                <w:lang w:eastAsia="ja-JP"/>
               </w:rPr>
               <w:tab/>
             </w:r>
@@ -760,6 +2892,8 @@
               <w:rPr>
                 <w:rStyle w:val="Hyperlink"/>
                 <w:noProof/>
+                <w:sz w:val="22"/>
+                <w:szCs w:val="22"/>
               </w:rPr>
               <w:t>Suunnittelurajoitteet</w:t>
             </w:r>
@@ -767,6 +2901,8 @@
               <w:rPr>
                 <w:noProof/>
                 <w:webHidden/>
+                <w:sz w:val="22"/>
+                <w:szCs w:val="22"/>
               </w:rPr>
               <w:tab/>
             </w:r>
@@ -774,6 +2910,8 @@
               <w:rPr>
                 <w:noProof/>
                 <w:webHidden/>
+                <w:sz w:val="22"/>
+                <w:szCs w:val="22"/>
               </w:rPr>
               <w:fldChar w:fldCharType="begin"/>
             </w:r>
@@ -781,19 +2919,25 @@
               <w:rPr>
                 <w:noProof/>
                 <w:webHidden/>
-              </w:rPr>
-              <w:instrText xml:space="preserve"> PAGEREF _Toc129012824 \h </w:instrText>
-            </w:r>
-            <w:r>
-              <w:rPr>
-                <w:noProof/>
-                <w:webHidden/>
-              </w:rPr>
-            </w:r>
-            <w:r>
-              <w:rPr>
-                <w:noProof/>
-                <w:webHidden/>
+                <w:sz w:val="22"/>
+                <w:szCs w:val="22"/>
+              </w:rPr>
+              <w:instrText xml:space="preserve"> PAGEREF _Toc129551232 \h </w:instrText>
+            </w:r>
+            <w:r>
+              <w:rPr>
+                <w:noProof/>
+                <w:webHidden/>
+                <w:sz w:val="22"/>
+                <w:szCs w:val="22"/>
+              </w:rPr>
+            </w:r>
+            <w:r>
+              <w:rPr>
+                <w:noProof/>
+                <w:webHidden/>
+                <w:sz w:val="22"/>
+                <w:szCs w:val="22"/>
               </w:rPr>
               <w:fldChar w:fldCharType="separate"/>
             </w:r>
@@ -801,13 +2945,17 @@
               <w:rPr>
                 <w:noProof/>
                 <w:webHidden/>
-              </w:rPr>
-              <w:t>2</w:t>
-            </w:r>
-            <w:r>
-              <w:rPr>
-                <w:noProof/>
-                <w:webHidden/>
+                <w:sz w:val="22"/>
+                <w:szCs w:val="22"/>
+              </w:rPr>
+              <w:t>6</w:t>
+            </w:r>
+            <w:r>
+              <w:rPr>
+                <w:noProof/>
+                <w:webHidden/>
+                <w:sz w:val="22"/>
+                <w:szCs w:val="22"/>
               </w:rPr>
               <w:fldChar w:fldCharType="end"/>
             </w:r>
@@ -818,27 +2966,27 @@
             <w:pStyle w:val="TOC1"/>
             <w:rPr>
               <w:rFonts w:asciiTheme="minorHAnsi" w:eastAsiaTheme="minorEastAsia" w:hAnsiTheme="minorHAnsi" w:cstheme="minorBidi"/>
-              <w:noProof/>
               <w:sz w:val="22"/>
               <w:szCs w:val="22"/>
-              <w:lang w:val="en-GB" w:eastAsia="en-GB"/>
+              <w:lang w:eastAsia="ja-JP"/>
             </w:rPr>
           </w:pPr>
-          <w:hyperlink w:anchor="_Toc129012825" w:history="1">
+          <w:hyperlink w:anchor="_Toc129551233" w:history="1">
             <w:r>
               <w:rPr>
                 <w:rStyle w:val="Hyperlink"/>
                 <w:noProof/>
+                <w:sz w:val="22"/>
+                <w:szCs w:val="22"/>
               </w:rPr>
               <w:t>6</w:t>
             </w:r>
             <w:r>
               <w:rPr>
                 <w:rFonts w:asciiTheme="minorHAnsi" w:eastAsiaTheme="minorEastAsia" w:hAnsiTheme="minorHAnsi" w:cstheme="minorBidi"/>
-                <w:noProof/>
-                <w:sz w:val="22"/>
-                <w:szCs w:val="22"/>
-                <w:lang w:val="en-GB" w:eastAsia="en-GB"/>
+                <w:sz w:val="22"/>
+                <w:szCs w:val="22"/>
+                <w:lang w:eastAsia="ja-JP"/>
               </w:rPr>
               <w:tab/>
             </w:r>
@@ -846,6 +2994,8 @@
               <w:rPr>
                 <w:rStyle w:val="Hyperlink"/>
                 <w:noProof/>
+                <w:sz w:val="22"/>
+                <w:szCs w:val="22"/>
               </w:rPr>
               <w:t>Muut ominaisuudet</w:t>
             </w:r>
@@ -853,6 +3003,8 @@
               <w:rPr>
                 <w:noProof/>
                 <w:webHidden/>
+                <w:sz w:val="22"/>
+                <w:szCs w:val="22"/>
               </w:rPr>
               <w:tab/>
             </w:r>
@@ -860,6 +3012,8 @@
               <w:rPr>
                 <w:noProof/>
                 <w:webHidden/>
+                <w:sz w:val="22"/>
+                <w:szCs w:val="22"/>
               </w:rPr>
               <w:fldChar w:fldCharType="begin"/>
             </w:r>
@@ -867,19 +3021,25 @@
               <w:rPr>
                 <w:noProof/>
                 <w:webHidden/>
-              </w:rPr>
-              <w:instrText xml:space="preserve"> PAGEREF _Toc129012825 \h </w:instrText>
-            </w:r>
-            <w:r>
-              <w:rPr>
-                <w:noProof/>
-                <w:webHidden/>
-              </w:rPr>
-            </w:r>
-            <w:r>
-              <w:rPr>
-                <w:noProof/>
-                <w:webHidden/>
+                <w:sz w:val="22"/>
+                <w:szCs w:val="22"/>
+              </w:rPr>
+              <w:instrText xml:space="preserve"> PAGEREF _Toc129551233 \h </w:instrText>
+            </w:r>
+            <w:r>
+              <w:rPr>
+                <w:noProof/>
+                <w:webHidden/>
+                <w:sz w:val="22"/>
+                <w:szCs w:val="22"/>
+              </w:rPr>
+            </w:r>
+            <w:r>
+              <w:rPr>
+                <w:noProof/>
+                <w:webHidden/>
+                <w:sz w:val="22"/>
+                <w:szCs w:val="22"/>
               </w:rPr>
               <w:fldChar w:fldCharType="separate"/>
             </w:r>
@@ -887,13 +3047,323 @@
               <w:rPr>
                 <w:noProof/>
                 <w:webHidden/>
-              </w:rPr>
-              <w:t>2</w:t>
-            </w:r>
-            <w:r>
-              <w:rPr>
-                <w:noProof/>
-                <w:webHidden/>
+                <w:sz w:val="22"/>
+                <w:szCs w:val="22"/>
+              </w:rPr>
+              <w:t>7</w:t>
+            </w:r>
+            <w:r>
+              <w:rPr>
+                <w:noProof/>
+                <w:webHidden/>
+                <w:sz w:val="22"/>
+                <w:szCs w:val="22"/>
+              </w:rPr>
+              <w:fldChar w:fldCharType="end"/>
+            </w:r>
+          </w:hyperlink>
+        </w:p>
+        <w:p>
+          <w:pPr>
+            <w:pStyle w:val="TOC2"/>
+            <w:rPr>
+              <w:rFonts w:asciiTheme="minorHAnsi" w:eastAsiaTheme="minorEastAsia" w:hAnsiTheme="minorHAnsi" w:cstheme="minorBidi"/>
+              <w:sz w:val="22"/>
+              <w:szCs w:val="22"/>
+              <w:lang w:eastAsia="ja-JP"/>
+            </w:rPr>
+          </w:pPr>
+          <w:hyperlink w:anchor="_Toc129551234" w:history="1">
+            <w:r>
+              <w:rPr>
+                <w:rStyle w:val="Hyperlink"/>
+                <w:noProof/>
+                <w:sz w:val="22"/>
+                <w:szCs w:val="22"/>
+              </w:rPr>
+              <w:t>6.1</w:t>
+            </w:r>
+            <w:r>
+              <w:rPr>
+                <w:rFonts w:asciiTheme="minorHAnsi" w:eastAsiaTheme="minorEastAsia" w:hAnsiTheme="minorHAnsi" w:cstheme="minorBidi"/>
+                <w:sz w:val="22"/>
+                <w:szCs w:val="22"/>
+                <w:lang w:eastAsia="ja-JP"/>
+              </w:rPr>
+              <w:tab/>
+            </w:r>
+            <w:r>
+              <w:rPr>
+                <w:rStyle w:val="Hyperlink"/>
+                <w:noProof/>
+                <w:sz w:val="22"/>
+                <w:szCs w:val="22"/>
+              </w:rPr>
+              <w:t>Saavutettavuus</w:t>
+            </w:r>
+            <w:r>
+              <w:rPr>
+                <w:noProof/>
+                <w:webHidden/>
+                <w:sz w:val="22"/>
+                <w:szCs w:val="22"/>
+              </w:rPr>
+              <w:tab/>
+            </w:r>
+            <w:r>
+              <w:rPr>
+                <w:noProof/>
+                <w:webHidden/>
+                <w:sz w:val="22"/>
+                <w:szCs w:val="22"/>
+              </w:rPr>
+              <w:fldChar w:fldCharType="begin"/>
+            </w:r>
+            <w:r>
+              <w:rPr>
+                <w:noProof/>
+                <w:webHidden/>
+                <w:sz w:val="22"/>
+                <w:szCs w:val="22"/>
+              </w:rPr>
+              <w:instrText xml:space="preserve"> PAGEREF _Toc129551234 \h </w:instrText>
+            </w:r>
+            <w:r>
+              <w:rPr>
+                <w:noProof/>
+                <w:webHidden/>
+                <w:sz w:val="22"/>
+                <w:szCs w:val="22"/>
+              </w:rPr>
+            </w:r>
+            <w:r>
+              <w:rPr>
+                <w:noProof/>
+                <w:webHidden/>
+                <w:sz w:val="22"/>
+                <w:szCs w:val="22"/>
+              </w:rPr>
+              <w:fldChar w:fldCharType="separate"/>
+            </w:r>
+            <w:r>
+              <w:rPr>
+                <w:noProof/>
+                <w:webHidden/>
+                <w:sz w:val="22"/>
+                <w:szCs w:val="22"/>
+              </w:rPr>
+              <w:t>7</w:t>
+            </w:r>
+            <w:r>
+              <w:rPr>
+                <w:noProof/>
+                <w:webHidden/>
+                <w:sz w:val="22"/>
+                <w:szCs w:val="22"/>
+              </w:rPr>
+              <w:fldChar w:fldCharType="end"/>
+            </w:r>
+          </w:hyperlink>
+        </w:p>
+        <w:p>
+          <w:pPr>
+            <w:pStyle w:val="TOC2"/>
+            <w:rPr>
+              <w:rFonts w:asciiTheme="minorHAnsi" w:eastAsiaTheme="minorEastAsia" w:hAnsiTheme="minorHAnsi" w:cstheme="minorBidi"/>
+              <w:sz w:val="22"/>
+              <w:szCs w:val="22"/>
+              <w:lang w:eastAsia="ja-JP"/>
+            </w:rPr>
+          </w:pPr>
+          <w:hyperlink w:anchor="_Toc129551235" w:history="1">
+            <w:r>
+              <w:rPr>
+                <w:rStyle w:val="Hyperlink"/>
+                <w:noProof/>
+                <w:sz w:val="22"/>
+                <w:szCs w:val="22"/>
+              </w:rPr>
+              <w:t>6.2</w:t>
+            </w:r>
+            <w:r>
+              <w:rPr>
+                <w:rFonts w:asciiTheme="minorHAnsi" w:eastAsiaTheme="minorEastAsia" w:hAnsiTheme="minorHAnsi" w:cstheme="minorBidi"/>
+                <w:sz w:val="22"/>
+                <w:szCs w:val="22"/>
+                <w:lang w:eastAsia="ja-JP"/>
+              </w:rPr>
+              <w:tab/>
+            </w:r>
+            <w:r>
+              <w:rPr>
+                <w:rStyle w:val="Hyperlink"/>
+                <w:noProof/>
+                <w:sz w:val="22"/>
+                <w:szCs w:val="22"/>
+              </w:rPr>
+              <w:t>Turvallisuus</w:t>
+            </w:r>
+            <w:r>
+              <w:rPr>
+                <w:noProof/>
+                <w:webHidden/>
+                <w:sz w:val="22"/>
+                <w:szCs w:val="22"/>
+              </w:rPr>
+              <w:tab/>
+            </w:r>
+            <w:r>
+              <w:rPr>
+                <w:noProof/>
+                <w:webHidden/>
+                <w:sz w:val="22"/>
+                <w:szCs w:val="22"/>
+              </w:rPr>
+              <w:fldChar w:fldCharType="begin"/>
+            </w:r>
+            <w:r>
+              <w:rPr>
+                <w:noProof/>
+                <w:webHidden/>
+                <w:sz w:val="22"/>
+                <w:szCs w:val="22"/>
+              </w:rPr>
+              <w:instrText xml:space="preserve"> PAGEREF _Toc129551235 \h </w:instrText>
+            </w:r>
+            <w:r>
+              <w:rPr>
+                <w:noProof/>
+                <w:webHidden/>
+                <w:sz w:val="22"/>
+                <w:szCs w:val="22"/>
+              </w:rPr>
+            </w:r>
+            <w:r>
+              <w:rPr>
+                <w:noProof/>
+                <w:webHidden/>
+                <w:sz w:val="22"/>
+                <w:szCs w:val="22"/>
+              </w:rPr>
+              <w:fldChar w:fldCharType="separate"/>
+            </w:r>
+            <w:r>
+              <w:rPr>
+                <w:noProof/>
+                <w:webHidden/>
+                <w:sz w:val="22"/>
+                <w:szCs w:val="22"/>
+              </w:rPr>
+              <w:t>7</w:t>
+            </w:r>
+            <w:r>
+              <w:rPr>
+                <w:noProof/>
+                <w:webHidden/>
+                <w:sz w:val="22"/>
+                <w:szCs w:val="22"/>
+              </w:rPr>
+              <w:fldChar w:fldCharType="end"/>
+            </w:r>
+          </w:hyperlink>
+        </w:p>
+        <w:p>
+          <w:pPr>
+            <w:pStyle w:val="TOC2"/>
+            <w:rPr>
+              <w:rFonts w:asciiTheme="minorHAnsi" w:eastAsiaTheme="minorEastAsia" w:hAnsiTheme="minorHAnsi" w:cstheme="minorBidi"/>
+              <w:sz w:val="22"/>
+              <w:szCs w:val="22"/>
+              <w:lang w:eastAsia="ja-JP"/>
+            </w:rPr>
+          </w:pPr>
+          <w:hyperlink w:anchor="_Toc129551236" w:history="1">
+            <w:r>
+              <w:rPr>
+                <w:rStyle w:val="Hyperlink"/>
+                <w:noProof/>
+                <w:sz w:val="22"/>
+                <w:szCs w:val="22"/>
+              </w:rPr>
+              <w:t>6.3</w:t>
+            </w:r>
+            <w:r>
+              <w:rPr>
+                <w:rFonts w:asciiTheme="minorHAnsi" w:eastAsiaTheme="minorEastAsia" w:hAnsiTheme="minorHAnsi" w:cstheme="minorBidi"/>
+                <w:sz w:val="22"/>
+                <w:szCs w:val="22"/>
+                <w:lang w:eastAsia="ja-JP"/>
+              </w:rPr>
+              <w:tab/>
+            </w:r>
+            <w:r>
+              <w:rPr>
+                <w:rStyle w:val="Hyperlink"/>
+                <w:noProof/>
+                <w:sz w:val="22"/>
+                <w:szCs w:val="22"/>
+              </w:rPr>
+              <w:t>Käytettävyys ja rakenne</w:t>
+            </w:r>
+            <w:r>
+              <w:rPr>
+                <w:noProof/>
+                <w:webHidden/>
+                <w:sz w:val="22"/>
+                <w:szCs w:val="22"/>
+              </w:rPr>
+              <w:tab/>
+            </w:r>
+            <w:r>
+              <w:rPr>
+                <w:noProof/>
+                <w:webHidden/>
+                <w:sz w:val="22"/>
+                <w:szCs w:val="22"/>
+              </w:rPr>
+              <w:fldChar w:fldCharType="begin"/>
+            </w:r>
+            <w:r>
+              <w:rPr>
+                <w:noProof/>
+                <w:webHidden/>
+                <w:sz w:val="22"/>
+                <w:szCs w:val="22"/>
+              </w:rPr>
+              <w:instrText xml:space="preserve"> PAGEREF _Toc129551236 \h </w:instrText>
+            </w:r>
+            <w:r>
+              <w:rPr>
+                <w:noProof/>
+                <w:webHidden/>
+                <w:sz w:val="22"/>
+                <w:szCs w:val="22"/>
+              </w:rPr>
+            </w:r>
+            <w:r>
+              <w:rPr>
+                <w:noProof/>
+                <w:webHidden/>
+                <w:sz w:val="22"/>
+                <w:szCs w:val="22"/>
+              </w:rPr>
+              <w:fldChar w:fldCharType="separate"/>
+            </w:r>
+            <w:r>
+              <w:rPr>
+                <w:noProof/>
+                <w:webHidden/>
+                <w:sz w:val="22"/>
+                <w:szCs w:val="22"/>
+              </w:rPr>
+              <w:t>7</w:t>
+            </w:r>
+            <w:r>
+              <w:rPr>
+                <w:noProof/>
+                <w:webHidden/>
+                <w:sz w:val="22"/>
+                <w:szCs w:val="22"/>
               </w:rPr>
               <w:fldChar w:fldCharType="end"/>
             </w:r>
@@ -904,27 +3374,27 @@
             <w:pStyle w:val="TOC1"/>
             <w:rPr>
               <w:rFonts w:asciiTheme="minorHAnsi" w:eastAsiaTheme="minorEastAsia" w:hAnsiTheme="minorHAnsi" w:cstheme="minorBidi"/>
-              <w:noProof/>
               <w:sz w:val="22"/>
               <w:szCs w:val="22"/>
-              <w:lang w:val="en-GB" w:eastAsia="en-GB"/>
+              <w:lang w:eastAsia="ja-JP"/>
             </w:rPr>
           </w:pPr>
-          <w:hyperlink w:anchor="_Toc129012826" w:history="1">
+          <w:hyperlink w:anchor="_Toc129551237" w:history="1">
             <w:r>
               <w:rPr>
                 <w:rStyle w:val="Hyperlink"/>
                 <w:noProof/>
+                <w:sz w:val="22"/>
+                <w:szCs w:val="22"/>
               </w:rPr>
               <w:t>7</w:t>
             </w:r>
             <w:r>
               <w:rPr>
                 <w:rFonts w:asciiTheme="minorHAnsi" w:eastAsiaTheme="minorEastAsia" w:hAnsiTheme="minorHAnsi" w:cstheme="minorBidi"/>
-                <w:noProof/>
-                <w:sz w:val="22"/>
-                <w:szCs w:val="22"/>
-                <w:lang w:val="en-GB" w:eastAsia="en-GB"/>
+                <w:sz w:val="22"/>
+                <w:szCs w:val="22"/>
+                <w:lang w:eastAsia="ja-JP"/>
               </w:rPr>
               <w:tab/>
             </w:r>
@@ -932,6 +3402,8 @@
               <w:rPr>
                 <w:rStyle w:val="Hyperlink"/>
                 <w:noProof/>
+                <w:sz w:val="22"/>
+                <w:szCs w:val="22"/>
               </w:rPr>
               <w:t>Jatkokehitysajatuksia</w:t>
             </w:r>
@@ -939,6 +3411,8 @@
               <w:rPr>
                 <w:noProof/>
                 <w:webHidden/>
+                <w:sz w:val="22"/>
+                <w:szCs w:val="22"/>
               </w:rPr>
               <w:tab/>
             </w:r>
@@ -946,6 +3420,8 @@
               <w:rPr>
                 <w:noProof/>
                 <w:webHidden/>
+                <w:sz w:val="22"/>
+                <w:szCs w:val="22"/>
               </w:rPr>
               <w:fldChar w:fldCharType="begin"/>
             </w:r>
@@ -953,19 +3429,25 @@
               <w:rPr>
                 <w:noProof/>
                 <w:webHidden/>
-              </w:rPr>
-              <w:instrText xml:space="preserve"> PAGEREF _Toc129012826 \h </w:instrText>
-            </w:r>
-            <w:r>
-              <w:rPr>
-                <w:noProof/>
-                <w:webHidden/>
-              </w:rPr>
-            </w:r>
-            <w:r>
-              <w:rPr>
-                <w:noProof/>
-                <w:webHidden/>
+                <w:sz w:val="22"/>
+                <w:szCs w:val="22"/>
+              </w:rPr>
+              <w:instrText xml:space="preserve"> PAGEREF _Toc129551237 \h </w:instrText>
+            </w:r>
+            <w:r>
+              <w:rPr>
+                <w:noProof/>
+                <w:webHidden/>
+                <w:sz w:val="22"/>
+                <w:szCs w:val="22"/>
+              </w:rPr>
+            </w:r>
+            <w:r>
+              <w:rPr>
+                <w:noProof/>
+                <w:webHidden/>
+                <w:sz w:val="22"/>
+                <w:szCs w:val="22"/>
               </w:rPr>
               <w:fldChar w:fldCharType="separate"/>
             </w:r>
@@ -973,13 +3455,17 @@
               <w:rPr>
                 <w:noProof/>
                 <w:webHidden/>
-              </w:rPr>
-              <w:t>2</w:t>
-            </w:r>
-            <w:r>
-              <w:rPr>
-                <w:noProof/>
-                <w:webHidden/>
+                <w:sz w:val="22"/>
+                <w:szCs w:val="22"/>
+              </w:rPr>
+              <w:t>7</w:t>
+            </w:r>
+            <w:r>
+              <w:rPr>
+                <w:noProof/>
+                <w:webHidden/>
+                <w:sz w:val="22"/>
+                <w:szCs w:val="22"/>
               </w:rPr>
               <w:fldChar w:fldCharType="end"/>
             </w:r>
@@ -991,23 +3477,1136 @@
             <w:tabs>
               <w:tab w:val="right" w:leader="dot" w:pos="9060"/>
             </w:tabs>
+            <w:ind w:left="0" w:firstLine="0"/>
             <w:rPr>
-              <w:rStyle w:val="Hyperlink"/>
+              <w:color w:val="0000FF" w:themeColor="hyperlink"/>
+              <w:u w:val="single"/>
               <w:lang w:eastAsia="fi-FI"/>
             </w:rPr>
           </w:pPr>
           <w:r>
+            <w:rPr>
+              <w:sz w:val="22"/>
+              <w:szCs w:val="22"/>
+            </w:rPr>
             <w:fldChar w:fldCharType="end"/>
           </w:r>
         </w:p>
       </w:sdtContent>
     </w:sdt>
+    <w:p>
+      <w:pPr>
+        <w:pStyle w:val="Heading1"/>
+      </w:pPr>
+      <w:bookmarkStart w:id="1" w:name="_Toc295830000"/>
+      <w:bookmarkStart w:id="2" w:name="_Toc129551208"/>
+      <w:bookmarkEnd w:id="1"/>
+      <w:r>
+        <w:lastRenderedPageBreak/>
+        <w:t>Johdanto</w:t>
+      </w:r>
+      <w:bookmarkEnd w:id="2"/>
+    </w:p>
+    <w:p>
+      <w:r>
+        <w:t xml:space="preserve">Tämän ohjelmistokehitysprojektin pääasiallinen tarkoitus on kehittää pankkiautomaattisovellus </w:t>
+      </w:r>
+      <w:r>
+        <w:t>konsolipohjaisena. ATM on ly</w:t>
+      </w:r>
+      <w:r>
+        <w:t>henne sanoista Automated Teller Machine, joka suomeksi tarkoittaa pankkiautomaattia.</w:t>
+      </w:r>
+      <w:r>
+        <w:t xml:space="preserve"> Ohjelma tulee sisältämään peruspankkiautomaatti toiminnot</w:t>
+      </w:r>
+      <w:r>
+        <w:t>, käyttäjän luonnin, admin</w:t>
+      </w:r>
+      <w:r>
+        <w:t xml:space="preserve"> </w:t>
+      </w:r>
+      <w:r>
+        <w:t>-käyttäjän, tietojen tallentamisen</w:t>
+      </w:r>
+      <w:r>
+        <w:t xml:space="preserve">. Dokumentin loppuun lisätyt </w:t>
+      </w:r>
+      <w:r>
+        <w:t>Liitteet</w:t>
+      </w:r>
+      <w:r>
+        <w:t xml:space="preserve"> sisältävät</w:t>
+      </w:r>
+      <w:r>
+        <w:t xml:space="preserve"> UML-kuvaajan sovelluksen toiminnasta</w:t>
+      </w:r>
+      <w:r>
+        <w:t xml:space="preserve"> </w:t>
+      </w:r>
+      <w:r>
+        <w:t>(Liite1) ja</w:t>
+      </w:r>
+      <w:r>
+        <w:t xml:space="preserve"> projektin etenemis</w:t>
+      </w:r>
+      <w:r>
+        <w:t>en</w:t>
+      </w:r>
+      <w:r>
+        <w:t xml:space="preserve"> </w:t>
+      </w:r>
+      <w:r>
+        <w:t>suunnitelman (</w:t>
+      </w:r>
+      <w:r>
+        <w:t>Liite2).</w:t>
+      </w:r>
+      <w:r>
+        <w:t xml:space="preserve"> Admin käyttäjän sisään kirjautumistiedot löytyvät admin kohdasta (4.2).</w:t>
+      </w:r>
+    </w:p>
+    <w:p>
+      <w:pPr>
+        <w:pStyle w:val="Heading2"/>
+      </w:pPr>
+      <w:bookmarkStart w:id="3" w:name="_Toc129551209"/>
+      <w:r>
+        <w:t>Tarkoitus ja kattavuus</w:t>
+      </w:r>
+      <w:bookmarkEnd w:id="3"/>
+    </w:p>
+    <w:p>
+      <w:r>
+        <w:t xml:space="preserve">Pankkiautomaatin tarkoitus on luoda harjoitus ohjelmisto ammattikorkeakoulun kurssille Ohjelmisto Kehitys. Projektin pääideana oli suunnitella yritys maailmaan sopiva projekti käyttämällä siihen suunniteltuja metodeja </w:t>
+      </w:r>
+      <w:r>
+        <w:t>esim. Scrum</w:t>
+      </w:r>
+      <w:r>
+        <w:t xml:space="preserve"> tai Lean. Ohjelmisto on suunniteltu vain harjoitus käyttöön</w:t>
+      </w:r>
+    </w:p>
+    <w:p>
+      <w:pPr>
+        <w:pStyle w:val="Heading1"/>
+      </w:pPr>
+      <w:bookmarkStart w:id="4" w:name="_Toc129551210"/>
+      <w:r>
+        <w:t>Yleiskuvaus</w:t>
+      </w:r>
+      <w:bookmarkEnd w:id="4"/>
+    </w:p>
+    <w:p>
+      <w:r>
+        <w:t xml:space="preserve">Ohjelman ympäristönä toimii konsoli. </w:t>
+      </w:r>
+      <w:r>
+        <w:t>Sen ominaisuuksia o</w:t>
+      </w:r>
+      <w:r>
+        <w:t>vat</w:t>
+      </w:r>
+      <w:r>
+        <w:t xml:space="preserve"> talletus, nosto, käyttäjätilin luonti</w:t>
+      </w:r>
+      <w:r>
+        <w:t>, tilisiirrot ja niiden historia</w:t>
+      </w:r>
+      <w:r>
+        <w:t>.</w:t>
+      </w:r>
+      <w:r>
+        <w:t xml:space="preserve"> Ohjelma toimii Windows</w:t>
+      </w:r>
+      <w:r>
+        <w:t xml:space="preserve"> </w:t>
+      </w:r>
+      <w:r>
+        <w:t>tietokoneilla.</w:t>
+      </w:r>
+      <w:r>
+        <w:t xml:space="preserve"> </w:t>
+      </w:r>
+      <w:r>
+        <w:t xml:space="preserve"> Keskustelimme projektin alussa graafisen käyttöliittymän</w:t>
+      </w:r>
+      <w:r>
+        <w:t xml:space="preserve"> lisäämisen mahdollisuuksista, mutta </w:t>
+      </w:r>
+      <w:r>
+        <w:t>tulimme päätökseen, että keskitymme konsolitoimintoihin ensin</w:t>
+      </w:r>
+      <w:r>
+        <w:t xml:space="preserve">. Graafisen käyttöliittymän toteutus </w:t>
+      </w:r>
+      <w:r>
+        <w:t>saattaisi olla hankalaa, joten se ei ollut prioriteettimme</w:t>
+      </w:r>
+    </w:p>
+    <w:p>
+      <w:pPr>
+        <w:pStyle w:val="Heading2"/>
+      </w:pPr>
+      <w:bookmarkStart w:id="5" w:name="_Toc129551211"/>
+      <w:r>
+        <w:t>Ympäristö</w:t>
+      </w:r>
+      <w:bookmarkEnd w:id="5"/>
+    </w:p>
+    <w:p>
+      <w:r>
+        <w:t xml:space="preserve">Ohjelma on luotu </w:t>
+      </w:r>
+      <w:r>
+        <w:t>100 %</w:t>
+      </w:r>
+      <w:r>
+        <w:t xml:space="preserve"> C# ohjelmointi kielellä .net7 viitekehykseen. Kurssi johon ohjelmisto </w:t>
+      </w:r>
+      <w:r>
+        <w:t>suunniteltiin,</w:t>
+      </w:r>
+      <w:r>
+        <w:t xml:space="preserve"> oli yhteydessä C# ohjelmisto kurssiin, minkä takia projekti päätettiin tehdä tällä kielellä. Projektin rakenne on jaoteltu kansioihin ja eri luokkiin tehden rakenteesta selvempää.  </w:t>
+      </w:r>
+    </w:p>
+    <w:p>
+      <w:pPr>
+        <w:pStyle w:val="Heading2"/>
+      </w:pPr>
+      <w:bookmarkStart w:id="6" w:name="_Toc129551212"/>
+      <w:r>
+        <w:t>Toiminta</w:t>
+      </w:r>
+      <w:bookmarkEnd w:id="6"/>
+    </w:p>
+    <w:p>
+      <w:r>
+        <w:t xml:space="preserve">Ohjelmisto käynnistetään .exe tiedostosta, jonka jälkeen konsoli aukeaa ja pyytää </w:t>
+      </w:r>
+      <w:r>
+        <w:t>sisäänkirjautumisen</w:t>
+      </w:r>
+      <w:r>
+        <w:t xml:space="preserve"> tietoja. Käyttäjä voi olla joko admin tai </w:t>
+      </w:r>
+      <w:r>
+        <w:t>peruskäyttäjä</w:t>
+      </w:r>
+      <w:r>
+        <w:t xml:space="preserve">. Riippuen kumpaan kirjauduit aukeaa konsolista erilaiset näkymät ja toiminnot. Liite 1 näyttää visuaalisesti eri käyttäjien </w:t>
+      </w:r>
+      <w:r>
+        <w:t>toiminnot</w:t>
+      </w:r>
+      <w:r>
+        <w:t xml:space="preserve"> ja suunnittelu perusteet.</w:t>
+      </w:r>
+    </w:p>
+    <w:p>
+      <w:pPr>
+        <w:pStyle w:val="Heading2"/>
+      </w:pPr>
+      <w:bookmarkStart w:id="7" w:name="_Toc129551213"/>
+      <w:r>
+        <w:t>Yleiset rajoitteet</w:t>
+      </w:r>
+      <w:bookmarkEnd w:id="7"/>
+    </w:p>
+    <w:p>
+      <w:r>
+        <w:t xml:space="preserve">Ohjelmisto toimii vain konsoli pohjaisena, joten se ei toimisi mobiililaitteissa. Kansiossa oleva .exe tiedosto on </w:t>
+      </w:r>
+      <w:r>
+        <w:t>rakennettu</w:t>
+      </w:r>
+      <w:r>
+        <w:t xml:space="preserve"> myös vain </w:t>
+      </w:r>
+      <w:r>
+        <w:t>Windowsille</w:t>
+      </w:r>
+      <w:r>
+        <w:t>, joten nykyinen ohjelmisto ei toimi muilla järjestelmillä</w:t>
+      </w:r>
+    </w:p>
+    <w:p>
+      <w:pPr>
+        <w:pStyle w:val="Heading2"/>
+      </w:pPr>
+      <w:bookmarkStart w:id="8" w:name="_Toc129551214"/>
+      <w:r>
+        <w:lastRenderedPageBreak/>
+        <w:t>Yleiset rajoitteet</w:t>
+      </w:r>
+      <w:bookmarkEnd w:id="8"/>
+    </w:p>
+    <w:p>
+      <w:r>
+        <w:t xml:space="preserve">Ohjelmisto ei tarvitse yhteyttä internettiin, sillä se toimii paikallisesti. Ainut mitä ohjelmisto </w:t>
+      </w:r>
+      <w:r>
+        <w:t>tarvitsee,</w:t>
+      </w:r>
+      <w:r>
+        <w:t xml:space="preserve"> on toimivan </w:t>
+      </w:r>
+      <w:r>
+        <w:t>Windows</w:t>
+      </w:r>
+      <w:r>
+        <w:t xml:space="preserve"> käyttöjärjestelmän. Ohjelmisto </w:t>
+      </w:r>
+      <w:r>
+        <w:t>tallentaa</w:t>
+      </w:r>
+      <w:r>
+        <w:t xml:space="preserve"> tiedot KayttajaTiedot nimiseen JSON-tiedostoon. Kun käynnistät ohjelmiston ensimmäistä kertaa se luo KayttajaTiedot kansion, jos sellaista ei ollut jo olemassa.</w:t>
+      </w:r>
+    </w:p>
     <w:p/>
+    <w:p>
+      <w:pPr>
+        <w:pStyle w:val="Heading1"/>
+      </w:pPr>
+      <w:bookmarkStart w:id="9" w:name="_Toc129551215"/>
+      <w:r>
+        <w:t>Tiedot ja tietokanta</w:t>
+      </w:r>
+      <w:bookmarkEnd w:id="9"/>
+    </w:p>
+    <w:p>
+      <w:r>
+        <w:t>Ohjelma tallentaa käyttäjien tilitiedot erilliseen KayttajaTiedot.json tiedostoon, josta ohjelma noutaa ne tarvittaessa.</w:t>
+      </w:r>
+      <w:r>
+        <w:t xml:space="preserve"> </w:t>
+      </w:r>
+      <w:r>
+        <w:t>Samaan</w:t>
+      </w:r>
+      <w:r>
+        <w:t xml:space="preserve"> .</w:t>
+      </w:r>
+      <w:r>
+        <w:t>json</w:t>
+      </w:r>
+      <w:r>
+        <w:t xml:space="preserve"> tiedostoon tallentuu tilisiirtojen historia</w:t>
+      </w:r>
+      <w:r>
+        <w:t>.</w:t>
+      </w:r>
+      <w:r>
+        <w:t xml:space="preserve"> Salasanat ovat hashattu</w:t>
+      </w:r>
+      <w:r>
+        <w:t xml:space="preserve"> SHA256 menetelmällä.</w:t>
+      </w:r>
+      <w:r>
+        <w:t xml:space="preserve"> Hashaaminen luo turvallisuutta salasanojen säilyttämisen suhteen.</w:t>
+      </w:r>
+      <w:r>
+        <w:t xml:space="preserve"> Valitsimme SHA256 menetelmän, koska pienetkin muutokset </w:t>
+      </w:r>
+      <w:r>
+        <w:t>vaikuttavat suuresti tässä menetelmässä. Suojaus</w:t>
+      </w:r>
+      <w:r>
+        <w:t xml:space="preserve"> toimii vain yhtään suuntaan, joten emme </w:t>
+      </w:r>
+      <w:r>
+        <w:t>voi ”helposti” muuntaa salasanoja takaisin alkuperäiseen muotoonsa</w:t>
+      </w:r>
+      <w:r>
+        <w:t>, jos se olisi tarpeellista.</w:t>
+      </w:r>
+    </w:p>
+    <w:p>
+      <w:pPr>
+        <w:pStyle w:val="Heading2"/>
+      </w:pPr>
+      <w:bookmarkStart w:id="10" w:name="_Toc129551216"/>
+      <w:r>
+        <w:t>Tietosisältö</w:t>
+      </w:r>
+      <w:bookmarkEnd w:id="10"/>
+    </w:p>
+    <w:p>
+      <w:r>
+        <w:t>JSON-tiedostoon sisältää</w:t>
+      </w:r>
+      <w:r>
+        <w:t xml:space="preserve"> kolme</w:t>
+      </w:r>
+      <w:r>
+        <w:t xml:space="preserve"> listaa: ”kayttajat”</w:t>
+      </w:r>
+      <w:r>
+        <w:t>,</w:t>
+      </w:r>
+      <w:r>
+        <w:t xml:space="preserve"> ”tilit”</w:t>
+      </w:r>
+      <w:r>
+        <w:t xml:space="preserve"> ja siirtoHistoia</w:t>
+      </w:r>
+      <w:r>
+        <w:t>.</w:t>
+      </w:r>
+      <w:r>
+        <w:t xml:space="preserve"> Siirtohistoria sijaitsee tilit listan sisällä.</w:t>
+      </w:r>
+    </w:p>
+    <w:p>
+      <w:pPr>
+        <w:pStyle w:val="Heading3"/>
+      </w:pPr>
+      <w:bookmarkStart w:id="11" w:name="_Toc129551217"/>
+      <w:r>
+        <w:t>Kayttaja</w:t>
+      </w:r>
+      <w:bookmarkEnd w:id="11"/>
+    </w:p>
+    <w:p>
+      <w:pPr>
+        <w:pStyle w:val="Perusteksti"/>
+      </w:pPr>
+      <w:r>
+        <w:t xml:space="preserve">Kayttajat listaan sisältyy alakohdat kayttaja, pin, etunimi, sukunimi ja luontiPaiva. Näihin alakohtiin nimien perusteella tallennetaan siis käyttäjä numero (6-numeroa), pin-koodi (4-numero), käyttäjän etu ja sukunimi sekä </w:t>
+      </w:r>
+      <w:r>
+        <w:t>hetki,</w:t>
+      </w:r>
+      <w:r>
+        <w:t xml:space="preserve"> jolloin käyttäjä luotiin.</w:t>
+      </w:r>
+      <w:r>
+        <w:t xml:space="preserve"> Pin koodit ovat enkryptoitu, jonka takia ne näkyvät tiedostossa eri muodossa. Tämä on tehty turvallisuuden takia, sillä ne säilyttävät arkaluontoista tietoa ja estää </w:t>
+      </w:r>
+      <w:r>
+        <w:t>tiedostosta salasanojen</w:t>
+      </w:r>
+      <w:r>
+        <w:t xml:space="preserve"> suoran katsomisen.</w:t>
+      </w:r>
+    </w:p>
+    <w:p>
+      <w:pPr>
+        <w:pStyle w:val="Heading3"/>
+      </w:pPr>
+      <w:bookmarkStart w:id="12" w:name="_Toc129551218"/>
+      <w:r>
+        <w:t>Tilit lista</w:t>
+      </w:r>
+      <w:bookmarkEnd w:id="12"/>
+    </w:p>
+    <w:p>
+      <w:pPr>
+        <w:pStyle w:val="Perusteksti"/>
+      </w:pPr>
+      <w:r>
+        <w:t xml:space="preserve">Tilit listaan sisältyy alakohdat tiliTunnus, tiliOmistajakayttaja, saldo ja siirtoHistoria. Näihin alakohtiin nimien perusteella </w:t>
+      </w:r>
+      <w:r>
+        <w:t>tallennetaan tilin</w:t>
+      </w:r>
+      <w:r>
+        <w:t xml:space="preserve"> tunnus (FI + 6 numeroinen sarja) tämä eroaa ”</w:t>
+      </w:r>
+      <w:r>
+        <w:t>käyttäjä</w:t>
+      </w:r>
+      <w:r>
+        <w:t>” numerosta eli on uniikki. ”tiliOmistajakayttaja” on sama kuin kayttaja eli 6 numeroinen käyttäjänumero</w:t>
+      </w:r>
+      <w:r>
+        <w:t xml:space="preserve">. Saldo kertoo tilillä olevan rahan määrän ja </w:t>
+      </w:r>
+      <w:r>
+        <w:t>tiliHistoria kertoo</w:t>
+      </w:r>
+      <w:r>
+        <w:t xml:space="preserve"> minkälaisia toimintoja </w:t>
+      </w:r>
+      <w:r>
+        <w:t>tilillä,</w:t>
+      </w:r>
+      <w:r>
+        <w:t xml:space="preserve"> on tehty.</w:t>
+      </w:r>
+    </w:p>
+    <w:p>
+      <w:pPr>
+        <w:pStyle w:val="Perusteksti"/>
+      </w:pPr>
+    </w:p>
+    <w:p>
+      <w:pPr>
+        <w:pStyle w:val="Perusteksti"/>
+      </w:pPr>
+    </w:p>
+    <w:p>
+      <w:pPr>
+        <w:pStyle w:val="Heading3"/>
+      </w:pPr>
+      <w:bookmarkStart w:id="13" w:name="_Toc129551219"/>
+      <w:r>
+        <w:lastRenderedPageBreak/>
+        <w:t>siirtoHisto</w:t>
+      </w:r>
+      <w:r>
+        <w:t>ri</w:t>
+      </w:r>
+      <w:r>
+        <w:t>a lista</w:t>
+      </w:r>
+      <w:bookmarkEnd w:id="13"/>
+    </w:p>
+    <w:p>
+      <w:pPr>
+        <w:pStyle w:val="Perusteksti"/>
+      </w:pPr>
+      <w:r>
+        <w:t>Sijaitsee tilit listan sisällä ja sisältää alakohdat tapahtumaAika, summa, viesti, vastaanOtto ja vastaanOttaja. Näillä alakohdilla pystytään seuraamaan minkälaisia tapahtumia ja mihin aikaan ne ovat suoritettu. Alakohdat säilyttävät tietoa nimensä perusteella</w:t>
+      </w:r>
+      <w:r>
+        <w:t xml:space="preserve"> esim.</w:t>
+      </w:r>
+      <w:r>
+        <w:t xml:space="preserve"> tapahtumaAika kertoo</w:t>
+      </w:r>
+      <w:r>
+        <w:t>,</w:t>
+      </w:r>
+      <w:r>
+        <w:t xml:space="preserve"> milloin tapahtuma suoritettiin. Summa kertoo rahan määrän mitä tapahtumassa meni tai saatiin. Viesti toiminto sisältää valmiiksi asetellun Nosto tai </w:t>
+      </w:r>
+      <w:r>
+        <w:t>Talletus</w:t>
+      </w:r>
+      <w:r>
+        <w:t xml:space="preserve"> viestin, jos näitä toimintoja </w:t>
+      </w:r>
+      <w:r>
+        <w:t>oli</w:t>
+      </w:r>
+      <w:r>
+        <w:t xml:space="preserve"> käytetty. Viesti kohta voi olla myös käyttäjän kirjottama tilisiirrossa kirjoitettu viesti. VastaamOtto palauttaa boolean arvon true, jos tämä käyttäjä oli lähettänyt rahaa tai false jos käyttäjä oli vastaanottanut rahaa.</w:t>
+      </w:r>
+    </w:p>
+    <w:p>
+      <w:pPr>
+        <w:pStyle w:val="Heading1"/>
+      </w:pPr>
+      <w:bookmarkStart w:id="14" w:name="_Toc129551220"/>
+      <w:r>
+        <w:t>Toiminnot</w:t>
+      </w:r>
+      <w:bookmarkEnd w:id="14"/>
+    </w:p>
+    <w:p>
+      <w:r>
+        <w:t xml:space="preserve">Ohjelmiston toiminnot ovat jaoteltu kahdelle erilaiselle käyttäjälle: </w:t>
+      </w:r>
+      <w:r>
+        <w:t>käyttäjä ja admin/järjestelmän valvoja. Käyttäjän toimintoihin kuuluvat perus pankkiautomaation toiminnot kuten nosto,</w:t>
+      </w:r>
+      <w:r>
+        <w:t xml:space="preserve"> </w:t>
+      </w:r>
+      <w:r>
+        <w:t>talletus</w:t>
+      </w:r>
+      <w:r>
+        <w:t xml:space="preserve"> ja </w:t>
+      </w:r>
+      <w:r>
+        <w:t xml:space="preserve">saldo. </w:t>
+      </w:r>
+      <w:r>
+        <w:t>Lisäsimme</w:t>
+      </w:r>
+      <w:r>
+        <w:t xml:space="preserve"> käyttäjille mahdollisuuden tilisiirtoihin ja niiden historian tarkastamiseen</w:t>
+      </w:r>
+      <w:r>
+        <w:t>.</w:t>
+      </w:r>
+    </w:p>
+    <w:p>
+      <w:r>
+        <w:t xml:space="preserve">Admin käyttäjällä on </w:t>
+      </w:r>
+      <w:r>
+        <w:t xml:space="preserve">hieman erilaiset toiminnot, joilla voidaan hallita, luoda ja poistaa </w:t>
+      </w:r>
+      <w:r>
+        <w:t>käyttäjien</w:t>
+      </w:r>
+      <w:r>
+        <w:t xml:space="preserve"> tietoja. Suunnittelimme, että admin voisi hakea käyttäjiä tunnusten perusteella ja katsoa heidän tie</w:t>
+      </w:r>
+      <w:r>
+        <w:t>tonsa tarpeen vaatiessa</w:t>
+      </w:r>
+      <w:r>
+        <w:t xml:space="preserve">.  </w:t>
+      </w:r>
+      <w:r>
+        <w:t xml:space="preserve">Salasanan tarkasteleminen ja vaihtaminen on myös yksi ominaisuus mitä </w:t>
+      </w:r>
+      <w:r>
+        <w:t>mietimme, mutta sen tarpeellisuus katsotaan projektin edetessä.</w:t>
+      </w:r>
+      <w:r>
+        <w:t xml:space="preserve"> Dokumentin lopussa</w:t>
+      </w:r>
+      <w:r>
+        <w:t xml:space="preserve"> </w:t>
+      </w:r>
+      <w:r>
+        <w:t>Liite1. voidaan nähdä visuaalinen toimintojen mallinnus molemmissa käyttäjäliittymissä.</w:t>
+      </w:r>
+    </w:p>
+    <w:p>
+      <w:pPr>
+        <w:pStyle w:val="Heading2"/>
+      </w:pPr>
+      <w:bookmarkStart w:id="15" w:name="_Toc129551221"/>
+      <w:r>
+        <w:t>Käyttäjä toiminnot</w:t>
+      </w:r>
+      <w:bookmarkEnd w:id="15"/>
+    </w:p>
+    <w:p>
+      <w:pPr>
+        <w:pStyle w:val="Heading3"/>
+      </w:pPr>
+      <w:bookmarkStart w:id="16" w:name="_Toc129551222"/>
+      <w:r>
+        <w:t>Tee tilisiirto</w:t>
+      </w:r>
+      <w:bookmarkEnd w:id="16"/>
+    </w:p>
+    <w:p>
+      <w:pPr>
+        <w:pStyle w:val="Perusteksti"/>
+      </w:pPr>
+      <w:r>
+        <w:t xml:space="preserve">Siirretään olemassa olevien käyttäjien tilien välillä rahaa. Jos käyttäjä syöttää virheellisen käyttäjätunnuksen </w:t>
+      </w:r>
+      <w:r>
+        <w:t>ohjelmisto</w:t>
+      </w:r>
+      <w:r>
+        <w:t xml:space="preserve"> antaa virhe viestin. Tilisiirto toiminnossa kirjoitetaan vastaanottajan käyttäjä, </w:t>
+      </w:r>
+      <w:r>
+        <w:t>siirron</w:t>
+      </w:r>
+      <w:r>
+        <w:t xml:space="preserve"> määrä ja viesti. Tämän </w:t>
+      </w:r>
+      <w:r>
+        <w:t>jälkeen</w:t>
+      </w:r>
+      <w:r>
+        <w:t xml:space="preserve"> ohjelma kertoo </w:t>
+      </w:r>
+      <w:r>
+        <w:t xml:space="preserve">"Siirto </w:t>
+      </w:r>
+      <w:r>
+        <w:t>onnistui! ”tai</w:t>
+      </w:r>
+      <w:r>
+        <w:t xml:space="preserve"> "Siirto ei onnistunut!"</w:t>
+      </w:r>
+      <w:r>
+        <w:t>.</w:t>
+      </w:r>
+    </w:p>
+    <w:p>
+      <w:pPr>
+        <w:pStyle w:val="Heading3"/>
+      </w:pPr>
+      <w:bookmarkStart w:id="17" w:name="_Toc129551223"/>
+      <w:r>
+        <w:t>Talleta</w:t>
+      </w:r>
+      <w:bookmarkEnd w:id="17"/>
+    </w:p>
+    <w:p>
+      <w:pPr>
+        <w:pStyle w:val="Perusteksti"/>
+      </w:pPr>
+      <w:r>
+        <w:t>Yksinkertainen talletus toiminto, joka pyytää käyttäjältä paljon hän haluaa tallettaa rahaa</w:t>
+      </w:r>
+    </w:p>
+    <w:p>
+      <w:pPr>
+        <w:pStyle w:val="Heading3"/>
+      </w:pPr>
+      <w:bookmarkStart w:id="18" w:name="_Toc129551224"/>
+      <w:r>
+        <w:t>Nost</w:t>
+      </w:r>
+      <w:r>
+        <w:t>a</w:t>
+      </w:r>
+      <w:bookmarkEnd w:id="18"/>
+    </w:p>
+    <w:p>
+      <w:pPr>
+        <w:pStyle w:val="Perusteksti"/>
+      </w:pPr>
+      <w:r>
+        <w:t xml:space="preserve">Yksinkertainen nosto toiminto pankkiautomaateista. Käyttäjä kertoo paljon hän haluaisi nostaa rahaa, jos tilin saldo on pienempi kuin nostettava summa ohjelma tulostaa </w:t>
+      </w:r>
+      <w:r>
+        <w:t>"Ei voitu nostaa!"</w:t>
+      </w:r>
+      <w:r>
+        <w:t>. Jos tilillä olikin sitä rahaa niin ohjelma tulostaa sen sijaan</w:t>
+      </w:r>
+      <w:r>
+        <w:t xml:space="preserve"> "Nosto onnistui!"</w:t>
+      </w:r>
+      <w:r>
+        <w:t>.</w:t>
+      </w:r>
+    </w:p>
+    <w:p>
+      <w:pPr>
+        <w:pStyle w:val="Heading3"/>
+      </w:pPr>
+      <w:bookmarkStart w:id="19" w:name="_Toc129551225"/>
+      <w:r>
+        <w:lastRenderedPageBreak/>
+        <w:t>Tilitapahtuma historia</w:t>
+      </w:r>
+      <w:bookmarkEnd w:id="19"/>
+    </w:p>
+    <w:p>
+      <w:pPr>
+        <w:pStyle w:val="Perusteksti"/>
+      </w:pPr>
+      <w:r>
+        <w:t>Historia toiminto tulostaa konsoliin käyttäjän tilillä tapahtuneiden toimintojen histo</w:t>
+      </w:r>
+      <w:r>
+        <w:t>ri</w:t>
+      </w:r>
+      <w:r>
+        <w:t>an. Historia sisältää kohdan 3.13 siirtoHisto</w:t>
+      </w:r>
+      <w:r>
+        <w:t>ri</w:t>
+      </w:r>
+      <w:r>
+        <w:t>a listan kohdat eli tapahtuma ajan, summan, viestin, vastaanotto ja vastaanottaja. Viesti kohta sisältää ”Nosto” ja ”Talletus” viestin, jos näitä toimintoja on käytetty</w:t>
+      </w:r>
+    </w:p>
+    <w:p>
+      <w:pPr>
+        <w:pStyle w:val="Heading2"/>
+      </w:pPr>
+      <w:bookmarkStart w:id="20" w:name="_Toc129551226"/>
+      <w:r>
+        <w:t>Admin toiminnot</w:t>
+      </w:r>
+      <w:bookmarkEnd w:id="20"/>
+    </w:p>
+    <w:p>
+      <w:r>
+        <w:t>Käyttäjätunnus ja salasana admin käyttäjälle asetetaan ohjelmiston koodin kautta. Oletusasetuksen ovat.</w:t>
+      </w:r>
+      <w:r>
+        <w:br/>
+        <w:t xml:space="preserve">Käyttäjätunnus: </w:t>
+      </w:r>
+      <w:r>
+        <w:rPr>
+          <w:b/>
+          <w:bCs/>
+        </w:rPr>
+        <w:t>admin</w:t>
+      </w:r>
+      <w:r>
+        <w:br/>
+        <w:t xml:space="preserve">Salasana: </w:t>
+      </w:r>
+      <w:r>
+        <w:rPr>
+          <w:b/>
+          <w:bCs/>
+        </w:rPr>
+        <w:t>salasana</w:t>
+      </w:r>
+    </w:p>
+    <w:p>
+      <w:pPr>
+        <w:pStyle w:val="Heading3"/>
+      </w:pPr>
+      <w:bookmarkStart w:id="21" w:name="_Toc129551227"/>
+      <w:r>
+        <w:t>Hae käyttäjä</w:t>
+      </w:r>
+      <w:bookmarkEnd w:id="21"/>
+    </w:p>
+    <w:p>
+      <w:pPr>
+        <w:pStyle w:val="Perusteksti"/>
+      </w:pPr>
+      <w:r>
+        <w:t>Hakee tietokannasta käyttäjää käyttäjätunnuksen perusteella. Jos käyttäjää ei löydetty niin ohjelmisto antaa virheilmoituksen</w:t>
+      </w:r>
+    </w:p>
+    <w:p>
+      <w:pPr>
+        <w:pStyle w:val="Heading3"/>
+      </w:pPr>
+      <w:bookmarkStart w:id="22" w:name="_Toc129551228"/>
+      <w:r>
+        <w:t>Poista käyttäjä</w:t>
+      </w:r>
+      <w:bookmarkEnd w:id="22"/>
+    </w:p>
+    <w:p>
+      <w:pPr>
+        <w:pStyle w:val="Perusteksti"/>
+      </w:pPr>
+      <w:r>
+        <w:t xml:space="preserve">Poistetaan tietokannasta käyttäjä käyttäjätunnuksen perusteella. Jos käyttäjää ei löydetty niin ohjelmisto antaa virheilmoituksen. Onnistuneessa tilanteessa ohjelmisto tulostaa </w:t>
+      </w:r>
+      <w:r>
+        <w:t>"Rehellisesti tää on nyt poistettu!!!"</w:t>
+      </w:r>
+    </w:p>
+    <w:p>
+      <w:pPr>
+        <w:pStyle w:val="Heading3"/>
+      </w:pPr>
+      <w:bookmarkStart w:id="23" w:name="_Toc129551229"/>
+      <w:r>
+        <w:t>Hae kaikki käyttäjätiedot</w:t>
+      </w:r>
+      <w:bookmarkEnd w:id="23"/>
+    </w:p>
+    <w:p>
+      <w:pPr>
+        <w:pStyle w:val="Perusteksti"/>
+      </w:pPr>
+      <w:r>
+        <w:t>Tulostaa kaikki käyttäjätiedot tietokannasta</w:t>
+      </w:r>
+      <w:r>
+        <w:t xml:space="preserve"> konsoliin. Jos tietokannassa ei ole yhtään käyttäjä tietoja niin ohjelmisto tulostaa </w:t>
+      </w:r>
+      <w:r>
+        <w:t>"Ei ole yhtään käyttäjiä olemassa!"</w:t>
+      </w:r>
+    </w:p>
+    <w:p>
+      <w:pPr>
+        <w:pStyle w:val="Heading3"/>
+      </w:pPr>
+      <w:bookmarkStart w:id="24" w:name="_Toc129551230"/>
+      <w:r>
+        <w:t>Lisää käyttäjä</w:t>
+      </w:r>
+      <w:bookmarkEnd w:id="24"/>
+    </w:p>
+    <w:p>
+      <w:pPr>
+        <w:pStyle w:val="Perusteksti"/>
+      </w:pPr>
+      <w:r>
+        <w:t xml:space="preserve">Järjestelmän valvoja pystyy lisäämään uusia käyttäjiä tietokantaan. </w:t>
+      </w:r>
+      <w:r>
+        <w:t>Tehdessä</w:t>
+      </w:r>
+      <w:r>
+        <w:t xml:space="preserve"> uutta käyttäjää järjestelmänvalvoja tarvitsee henkilön etu ja sukunimen, minkä </w:t>
+      </w:r>
+      <w:r>
+        <w:t>jälkeen</w:t>
+      </w:r>
+      <w:r>
+        <w:t xml:space="preserve"> hän päättää tunnuksen pin koodin.  Tunnuksen käyttäjätunnus eli numerosarja </w:t>
+      </w:r>
+      <w:r>
+        <w:t xml:space="preserve">luodaan random number generaattorilla. Käyttäjän tilinumero luodaan samalla menetelmällä lisäämällä FI-tunnus numerosarjan eteen. Ohjelma kertoo virhesyötöistä ja </w:t>
+      </w:r>
+      <w:r>
+        <w:t>kertoo,</w:t>
+      </w:r>
+      <w:r>
+        <w:t xml:space="preserve"> onnistuiko uuden tilin luonti</w:t>
+      </w:r>
+    </w:p>
+    <w:p>
+      <w:pPr>
+        <w:pStyle w:val="Heading3"/>
+      </w:pPr>
+      <w:bookmarkStart w:id="25" w:name="_Toc129551231"/>
+      <w:r>
+        <w:t>Hae tili</w:t>
+      </w:r>
+      <w:bookmarkEnd w:id="25"/>
+    </w:p>
+    <w:p>
+      <w:pPr>
+        <w:pStyle w:val="Perusteksti"/>
+      </w:pPr>
+      <w:r>
+        <w:t>Hae tili toiminto toimii myös käyttäjätunnuksella, sillä se luo yhtenäisyyttä muun koodin kanssa. Kaikki haku toiminnot käyttävät siis jaettua käyttäjätunnusta.  Tämä toiminto tulostaa konsoliin käyttäjätunnuksen, tilinumeron ja tilin saldon.</w:t>
+      </w:r>
+    </w:p>
+    <w:p>
+      <w:pPr>
+        <w:pStyle w:val="Heading1"/>
+      </w:pPr>
+      <w:bookmarkStart w:id="26" w:name="_Toc129551232"/>
+      <w:r>
+        <w:lastRenderedPageBreak/>
+        <w:t>Suunnittelurajoitteet</w:t>
+      </w:r>
+      <w:bookmarkEnd w:id="26"/>
+    </w:p>
+    <w:p>
+      <w:r>
+        <w:t>Ohjelma toimii konsolipohjaisena, joten sitä ei voi käyttää tässä muodossa muilla laitteilla, kuin tietokoneella.</w:t>
+      </w:r>
+      <w:r>
+        <w:t xml:space="preserve"> Ohjelmisto tallentaa kaikki tiedot paikallisesti.</w:t>
+      </w:r>
+      <w:r>
+        <w:t xml:space="preserve"> </w:t>
+      </w:r>
+    </w:p>
+    <w:p>
+      <w:pPr>
+        <w:pStyle w:val="Heading1"/>
+      </w:pPr>
+      <w:bookmarkStart w:id="27" w:name="_Toc129551233"/>
+      <w:r>
+        <w:t>Muut ominaisuudet</w:t>
+      </w:r>
+      <w:bookmarkEnd w:id="27"/>
+    </w:p>
+    <w:p>
+      <w:pPr>
+        <w:pStyle w:val="Heading2"/>
+      </w:pPr>
+      <w:bookmarkStart w:id="28" w:name="_Toc129551234"/>
+      <w:r>
+        <w:t>Saavutettavuus</w:t>
+      </w:r>
+      <w:bookmarkEnd w:id="28"/>
+    </w:p>
+    <w:p>
+      <w:r>
+        <w:t>S</w:t>
+      </w:r>
+      <w:r>
+        <w:t>aavutettavuus ei ole standardien mukaan toteutettu</w:t>
+      </w:r>
+      <w:r>
+        <w:t xml:space="preserve">, koska ohjelmistoa ei ole suunniteltu käytettäväksi valtiollisella tasolla. </w:t>
+      </w:r>
+      <w:r>
+        <w:t>Ohjelmiston operointi toimii kokonaan nä</w:t>
+      </w:r>
+      <w:r>
+        <w:t>ppäinkomennoilla konsolin kautta.</w:t>
+      </w:r>
+      <w:r>
+        <w:t xml:space="preserve"> Ohjelmisto myös välillä tulostaa punaista tai vihreää tekstiä </w:t>
+      </w:r>
+      <w:r>
+        <w:t>selkeyden</w:t>
+      </w:r>
+      <w:r>
+        <w:t xml:space="preserve"> vuoksi. Tämä voi aiheuttaa ongelmia värisokeuden kanssa.</w:t>
+      </w:r>
+    </w:p>
+    <w:p>
+      <w:pPr>
+        <w:pStyle w:val="Heading2"/>
+      </w:pPr>
+      <w:bookmarkStart w:id="29" w:name="_Toc129551235"/>
+      <w:r>
+        <w:t>Turvallisuus</w:t>
+      </w:r>
+      <w:bookmarkEnd w:id="29"/>
+    </w:p>
+    <w:p>
+      <w:r>
+        <w:t xml:space="preserve">Ohjelman turvallisuus on </w:t>
+      </w:r>
+      <w:r>
+        <w:t xml:space="preserve">kyseenalainen virallisessa </w:t>
+      </w:r>
+      <w:r>
+        <w:t>käytössä,</w:t>
+      </w:r>
+      <w:r>
+        <w:t xml:space="preserve"> sillä se on suunniteltu harjoittelukäyttöön. Salasanat </w:t>
+      </w:r>
+      <w:r>
+        <w:t>ovat suojattu</w:t>
+      </w:r>
+      <w:r>
+        <w:t>, mutta kaikki tiedostot ovat paikallisesti käytettävissä kaikille käyttäjille</w:t>
+      </w:r>
+      <w:r>
+        <w:t xml:space="preserve"> luoden turvallisuusriskin. HUOM. Ohjelma on tarkoitettu </w:t>
+      </w:r>
+      <w:r>
+        <w:t>vain epäviralliseen</w:t>
+      </w:r>
+      <w:r>
+        <w:t xml:space="preserve"> käyttöön älä käytä oikeita tietoja tässä </w:t>
+      </w:r>
+      <w:r>
+        <w:t>ohjelmistossa</w:t>
+      </w:r>
+      <w:r>
+        <w:t xml:space="preserve">, joita et halua </w:t>
+      </w:r>
+      <w:r>
+        <w:t>vaarantaa</w:t>
+      </w:r>
+    </w:p>
+    <w:p>
+      <w:pPr>
+        <w:pStyle w:val="Heading2"/>
+      </w:pPr>
+      <w:bookmarkStart w:id="30" w:name="_Toc129551236"/>
+      <w:r>
+        <w:t>Käytettävyys ja rakenne</w:t>
+      </w:r>
+      <w:bookmarkEnd w:id="30"/>
+    </w:p>
+    <w:p>
+      <w:r>
+        <w:t xml:space="preserve">Tarkoituksenamme </w:t>
+      </w:r>
+      <w:r>
+        <w:t>on</w:t>
+      </w:r>
+      <w:r>
+        <w:t xml:space="preserve"> luoda</w:t>
+      </w:r>
+      <w:r>
+        <w:t xml:space="preserve"> helposti käytettävä </w:t>
+      </w:r>
+      <w:r>
+        <w:t>ohjelmisto, joka</w:t>
+      </w:r>
+      <w:r>
+        <w:t xml:space="preserve"> </w:t>
+      </w:r>
+      <w:r>
+        <w:t>käyttää vain yksinkertaisia ja komentoja</w:t>
+      </w:r>
+      <w:r>
+        <w:t xml:space="preserve"> ja toimintoja.</w:t>
+      </w:r>
+      <w:r>
+        <w:t xml:space="preserve"> Ja</w:t>
+      </w:r>
+      <w:r>
+        <w:t>oi</w:t>
+      </w:r>
+      <w:r>
+        <w:t>mme luokat erillisiin kansioihin</w:t>
+      </w:r>
+      <w:r>
+        <w:t xml:space="preserve"> </w:t>
+      </w:r>
+      <w:r>
+        <w:t>ja pid</w:t>
+      </w:r>
+      <w:r>
+        <w:t xml:space="preserve">ämme koodin selkeänä </w:t>
+      </w:r>
+      <w:r>
+        <w:t>ylläpidettäv</w:t>
+      </w:r>
+      <w:r>
+        <w:t xml:space="preserve">yyden </w:t>
+      </w:r>
+      <w:r>
+        <w:t xml:space="preserve">ja </w:t>
+      </w:r>
+      <w:r>
+        <w:t>muokkausten tekemis</w:t>
+      </w:r>
+      <w:r>
+        <w:t>en takia</w:t>
+      </w:r>
+      <w:r>
+        <w:t xml:space="preserve"> esim.</w:t>
+      </w:r>
+      <w:r>
+        <w:t xml:space="preserve"> Suurin osa funktioista o</w:t>
+      </w:r>
+      <w:r>
+        <w:t>n laitettu yhteen tiedostoon, joita voimme käyttää</w:t>
+      </w:r>
+      <w:r>
+        <w:t>.</w:t>
+      </w:r>
+      <w:r>
+        <w:t xml:space="preserve"> </w:t>
+      </w:r>
+      <w:r>
+        <w:t>L</w:t>
+      </w:r>
+      <w:r>
+        <w:t>uokat kuten käyttäjä ja tilitiedot</w:t>
+      </w:r>
+      <w:r>
+        <w:t xml:space="preserve"> ovat sijoitettu muodot kansioon</w:t>
+      </w:r>
+    </w:p>
+    <w:p>
+      <w:pPr>
+        <w:pStyle w:val="Heading1"/>
+      </w:pPr>
+      <w:bookmarkStart w:id="31" w:name="_Toc129551237"/>
+      <w:r>
+        <w:t>Jatkokehitys</w:t>
+      </w:r>
+      <w:r>
+        <w:t>ajatuksia</w:t>
+      </w:r>
+      <w:bookmarkEnd w:id="31"/>
+    </w:p>
+    <w:p/>
+    <w:p>
+      <w:r>
+        <w:t>Ohjelmistoa voi jatkossa kehittää esimerkiksi luomalla graafisen käyttöliittymän konsoliversion tilal</w:t>
+      </w:r>
+      <w:r>
+        <w:t xml:space="preserve">le. Graafinen käyttöliittymä voisi sisältää </w:t>
+      </w:r>
+      <w:r>
+        <w:t>kirjautumisruudun ja kirjautumisen jälkeen omat alueensa kaikille pankin toiminnoille.</w:t>
+      </w:r>
+    </w:p>
     <w:p/>
     <w:p>
       <w:pPr>
         <w:sectPr>
           <w:headerReference w:type="default" r:id="rId13"/>
+          <w:footerReference w:type="default" r:id="rId14"/>
           <w:pgSz w:w="11906" w:h="16838"/>
           <w:pgMar w:top="1134" w:right="1134" w:bottom="1134" w:left="1701" w:header="567" w:footer="567" w:gutter="0"/>
           <w:pgNumType w:start="1"/>
@@ -1015,408 +4614,41 @@
           <w:docGrid w:linePitch="360"/>
         </w:sectPr>
       </w:pPr>
-    </w:p>
-    <w:p>
-      <w:pPr>
-        <w:pStyle w:val="Heading1"/>
-      </w:pPr>
-      <w:bookmarkStart w:id="1" w:name="_Toc295830000"/>
-      <w:bookmarkStart w:id="2" w:name="_Toc129012820"/>
-      <w:bookmarkEnd w:id="1"/>
-      <w:r>
-        <w:lastRenderedPageBreak/>
-        <w:t>Johdanto</w:t>
-      </w:r>
-      <w:bookmarkEnd w:id="2"/>
-    </w:p>
-    <w:p>
-      <w:r>
-        <w:t xml:space="preserve">Tämän ohjelmistokehitysprojektin pääasiallinen tarkoitus on kehittää pankkiautomaattisovellus </w:t>
-      </w:r>
-      <w:r>
-        <w:t>konsolipohjaisena. ATM on ly</w:t>
-      </w:r>
-      <w:r>
-        <w:t>henne sanoista Automated Teller Machine, joka suomeksi tarkoittaa pankkiautomaattia.</w:t>
-      </w:r>
-      <w:r>
-        <w:t xml:space="preserve"> Ohjelma tulee sisältämään peruspankkiautomaatti toiminnot</w:t>
-      </w:r>
-      <w:r>
-        <w:t>, käyttäjän luonnin, admin</w:t>
+      <w:r>
+        <w:t>Muita</w:t>
       </w:r>
       <w:r>
         <w:t xml:space="preserve"> </w:t>
       </w:r>
       <w:r>
-        <w:t>-käyttäjän, tietojen tallentamisen</w:t>
-      </w:r>
-      <w:r>
-        <w:t xml:space="preserve"> </w:t>
-      </w:r>
-    </w:p>
-    <w:p>
-      <w:pPr>
-        <w:pStyle w:val="Heading1"/>
-      </w:pPr>
-      <w:bookmarkStart w:id="3" w:name="_Toc129012821"/>
-      <w:r>
-        <w:t>Yleiskuvaus</w:t>
-      </w:r>
-      <w:bookmarkEnd w:id="3"/>
-    </w:p>
-    <w:p>
-      <w:r>
-        <w:t xml:space="preserve">Ohjelman ympäristönä toimii konsoli. </w:t>
-      </w:r>
-      <w:r>
-        <w:t>Sen ominaisuuksia o</w:t>
+        <w:t>jatkokehityside</w:t>
+      </w:r>
+      <w:r>
+        <w:t xml:space="preserve">oita </w:t>
+      </w:r>
+      <w:r>
+        <w:t>o</w:t>
       </w:r>
       <w:r>
         <w:t>vat</w:t>
       </w:r>
       <w:r>
-        <w:t xml:space="preserve"> talletus, nosto, käyttäjätilin luonti</w:t>
-      </w:r>
-      <w:r>
-        <w:t>, tilisiirrot ja niiden historia</w:t>
-      </w:r>
-      <w:r>
-        <w:t>.</w:t>
-      </w:r>
-      <w:r>
-        <w:t xml:space="preserve"> Ohjelma toimii Windows</w:t>
-      </w:r>
-      <w:r>
-        <w:t xml:space="preserve"> </w:t>
-      </w:r>
-      <w:r>
-        <w:t>tietokoneilla.</w:t>
-      </w:r>
-      <w:r>
-        <w:t xml:space="preserve"> </w:t>
-      </w:r>
-      <w:r>
-        <w:t xml:space="preserve"> Keskustelimme projektin alussa graafisen käyttöliittymän</w:t>
-      </w:r>
-      <w:r>
-        <w:t xml:space="preserve"> lisäämisen mahdollisuuksista, mutta </w:t>
-      </w:r>
-      <w:r>
-        <w:t>tulimme päätökseen, että keskitymme konsolitoimintoihin ensin</w:t>
-      </w:r>
-      <w:r>
-        <w:t xml:space="preserve">. Graafisen käyttöliittymän toteutus </w:t>
-      </w:r>
-      <w:r>
-        <w:t>saattaisi olla hankalaa, joten se ei ollut prioriteettimme</w:t>
-      </w:r>
-    </w:p>
-    <w:p>
-      <w:pPr>
-        <w:pStyle w:val="Heading1"/>
-      </w:pPr>
-      <w:bookmarkStart w:id="4" w:name="_Toc129012822"/>
-      <w:r>
-        <w:t>Tiedot ja tietokanta</w:t>
-      </w:r>
-      <w:bookmarkEnd w:id="4"/>
-    </w:p>
-    <w:p>
-      <w:r>
-        <w:t>Ohjelma tallentaa käyttäjien tilitiedot erilliseen KayttajaTiedot.json tiedostoon, josta ohjelma noutaa ne tarvittaessa.</w:t>
-      </w:r>
-      <w:r>
-        <w:t xml:space="preserve"> Samaan .json tiedostoon tallentuu tilisiirtojen historia</w:t>
-      </w:r>
-      <w:r>
-        <w:t>.</w:t>
-      </w:r>
-      <w:r>
-        <w:t xml:space="preserve"> Salasanat ovat hashattu</w:t>
-      </w:r>
-      <w:r>
-        <w:t xml:space="preserve"> SHA256 menetelmällä.</w:t>
-      </w:r>
-      <w:r>
-        <w:t xml:space="preserve"> Hashaaminen luo turvallisuutta salasanojen säilyttämisen suhteen.</w:t>
-      </w:r>
-      <w:r>
-        <w:t xml:space="preserve"> Valitsimme SHA256 menetelmän, koska pienetkin muutokset </w:t>
-      </w:r>
-      <w:r>
-        <w:t>vaikuttavat suuresti tässä menetelmässä. Suojaus</w:t>
-      </w:r>
-      <w:r>
-        <w:t xml:space="preserve"> toimii vain yhtään suuntaan, joten emme </w:t>
-      </w:r>
-      <w:r>
-        <w:t>voi ”helposti” muuntaa salasanoja takaisin alkuperäiseen muotoonsa</w:t>
-      </w:r>
-      <w:r>
-        <w:t>, jos se olisi tarpeellista.</w:t>
-      </w:r>
-    </w:p>
-    <w:p/>
-    <w:p>
-      <w:pPr>
-        <w:pStyle w:val="Heading1"/>
-      </w:pPr>
-      <w:bookmarkStart w:id="5" w:name="_Toc129012823"/>
-      <w:r>
-        <w:t>Toiminnot</w:t>
-      </w:r>
-      <w:bookmarkEnd w:id="5"/>
-    </w:p>
-    <w:p>
-      <w:r>
-        <w:t xml:space="preserve">Ohjelmiston toiminnot ovat jaoteltu kahdelle erilaiselle käyttäjälle: </w:t>
-      </w:r>
-      <w:r>
-        <w:t>käyttäjä ja admin/järjestelmän valvoja. Käyttäjän toimintoihin kuuluvat perus pankkiautomaation toiminnot kuten nosto,</w:t>
-      </w:r>
-      <w:r>
-        <w:t xml:space="preserve"> </w:t>
-      </w:r>
-      <w:r>
-        <w:t>talletus</w:t>
-      </w:r>
-      <w:r>
-        <w:t xml:space="preserve"> ja </w:t>
-      </w:r>
-      <w:r>
-        <w:t xml:space="preserve">saldo. </w:t>
-      </w:r>
-      <w:r>
-        <w:t>Lisäsimme</w:t>
-      </w:r>
-      <w:r>
-        <w:t xml:space="preserve"> käyttäjille mahdollisuuden tilisiirtoihin ja niiden historian tarkastamiseen</w:t>
-      </w:r>
-      <w:r>
-        <w:t>.</w:t>
-      </w:r>
-    </w:p>
-    <w:p>
-      <w:r>
-        <w:t xml:space="preserve">Admin käyttäjällä on </w:t>
-      </w:r>
-      <w:r>
-        <w:t xml:space="preserve">hieman erilaiset toiminnot, joilla voidaan hallita, luoda ja poistaa </w:t>
-      </w:r>
-      <w:r>
-        <w:t>käyttäjien</w:t>
-      </w:r>
-      <w:r>
-        <w:t xml:space="preserve"> tietoja. Suunnittelimme, että admin voisi hakea käyttäjiä tunnusten perusteella ja katsoa heidän heidän tie</w:t>
-      </w:r>
-      <w:r>
-        <w:t>tonsa tarpeen vaatiessa</w:t>
-      </w:r>
-      <w:r>
-        <w:t xml:space="preserve">.  </w:t>
-      </w:r>
-      <w:r>
-        <w:t xml:space="preserve">Salasanan tarkasteleminen ja vaihtaminen on myös yksi ominaisuus mitä </w:t>
-      </w:r>
-      <w:r>
-        <w:t xml:space="preserve">mietimme, mutta sen tarpeellisuus katsotaan projektin edetessä. </w:t>
-      </w:r>
-    </w:p>
-    <w:p/>
-    <w:p/>
-    <w:p/>
-    <w:p>
-      <w:pPr>
-        <w:pStyle w:val="Heading1"/>
-      </w:pPr>
-      <w:bookmarkStart w:id="6" w:name="_Toc129012824"/>
-      <w:r>
-        <w:lastRenderedPageBreak/>
-        <w:t>Suunnittelurajoitteet</w:t>
-      </w:r>
-      <w:bookmarkEnd w:id="6"/>
-    </w:p>
-    <w:p>
-      <w:r>
-        <w:t>Ohjelma toimii konsolipohjaisena, joten sitä ei voi käyttää tässä muodossa muilla laitteilla, kuin tietokoneella.</w:t>
-      </w:r>
-      <w:r>
-        <w:t xml:space="preserve"> Ohjelmisto tallentaa kaikki tiedot paikallisesti.</w:t>
-      </w:r>
-      <w:r>
-        <w:t xml:space="preserve"> </w:t>
-      </w:r>
-    </w:p>
-    <w:p>
-      <w:pPr>
-        <w:pStyle w:val="Heading1"/>
-      </w:pPr>
-      <w:bookmarkStart w:id="7" w:name="_Toc129012825"/>
-      <w:r>
-        <w:t>Muut ominaisuudet</w:t>
-      </w:r>
-      <w:bookmarkEnd w:id="7"/>
-    </w:p>
-    <w:p>
-      <w:r>
-        <w:t>S</w:t>
-      </w:r>
-      <w:r>
-        <w:t>aavutettavuus ei ole standardien mukaan toteutettu</w:t>
-      </w:r>
-      <w:r>
-        <w:t xml:space="preserve">, koska ohjelmistoa ei ole suunniteltu käytettäväksi valtiollisella tasolla. </w:t>
-      </w:r>
-      <w:r>
-        <w:t>Ohjelmiston operointi toimii kokonaan nä</w:t>
-      </w:r>
-      <w:r>
-        <w:t>ppäinkomennoilla konsolin kautta.</w:t>
-      </w:r>
-    </w:p>
-    <w:p/>
-    <w:p>
-      <w:r>
-        <w:t xml:space="preserve">Ohjelman turvallisuus on </w:t>
-      </w:r>
-      <w:r>
-        <w:t xml:space="preserve">kyseenalainen virallisessa </w:t>
-      </w:r>
-      <w:r>
-        <w:t>käytössä,</w:t>
-      </w:r>
-      <w:r>
-        <w:t xml:space="preserve"> sillä se on suunniteltu harjoittelukäyttöön. Salasanat </w:t>
-      </w:r>
-      <w:r>
-        <w:t>ovat suojattu</w:t>
-      </w:r>
-      <w:r>
-        <w:t>, mutta kaikki tiedostot ovat paikallisesti käytettävissä kaikille käyttäjille</w:t>
-      </w:r>
-      <w:r>
-        <w:t xml:space="preserve"> luoden turvallisuusriskin. HUOM. Ohjelma on tarkoitettu </w:t>
-      </w:r>
-      <w:r>
-        <w:t>vain epäviralliseen</w:t>
-      </w:r>
-      <w:r>
-        <w:t xml:space="preserve"> käyttöön älä käytä oikeita tietoja tässä </w:t>
-      </w:r>
-      <w:r>
-        <w:t>ohjelmistossa</w:t>
-      </w:r>
-      <w:r>
-        <w:t xml:space="preserve">, joita et halua </w:t>
-      </w:r>
-      <w:r>
-        <w:t>vaarantaa</w:t>
-      </w:r>
-    </w:p>
-    <w:p/>
-    <w:p>
-      <w:r>
-        <w:t xml:space="preserve">Tarkoituksenamme </w:t>
-      </w:r>
-      <w:r>
-        <w:t>on</w:t>
-      </w:r>
-      <w:r>
-        <w:t xml:space="preserve"> luoda</w:t>
-      </w:r>
-      <w:r>
-        <w:t xml:space="preserve"> helposti käytettävä </w:t>
-      </w:r>
-      <w:r>
-        <w:t>ohjelmisto, joka</w:t>
-      </w:r>
-      <w:r>
-        <w:t xml:space="preserve"> </w:t>
-      </w:r>
-      <w:r>
-        <w:t>käyttää vain yksinkertaisia ja komentoja</w:t>
-      </w:r>
-      <w:r>
-        <w:t xml:space="preserve"> ja toimintoja.</w:t>
-      </w:r>
-      <w:r>
-        <w:t xml:space="preserve"> Ja</w:t>
-      </w:r>
-      <w:r>
-        <w:t>oi</w:t>
-      </w:r>
-      <w:r>
-        <w:t>mme luokat erillisiin kansioihin</w:t>
-      </w:r>
-      <w:r>
-        <w:t xml:space="preserve"> </w:t>
-      </w:r>
-      <w:r>
-        <w:t>ja pid</w:t>
-      </w:r>
-      <w:r>
-        <w:t xml:space="preserve">ämme koodin selkeänä </w:t>
-      </w:r>
-      <w:r>
-        <w:t>ylläpidettäv</w:t>
-      </w:r>
-      <w:r>
-        <w:t xml:space="preserve">yyden </w:t>
-      </w:r>
-      <w:r>
-        <w:t xml:space="preserve">ja </w:t>
-      </w:r>
-      <w:r>
-        <w:t>muokkausten tekemis</w:t>
-      </w:r>
-      <w:r>
-        <w:t>en takia</w:t>
-      </w:r>
-      <w:r>
-        <w:t xml:space="preserve"> esim.</w:t>
-      </w:r>
-      <w:r>
-        <w:t xml:space="preserve"> Suurin osa funktioista o</w:t>
-      </w:r>
-      <w:r>
-        <w:t>n laitettu yhteen tiedostoon, joita voimme käyttää ja luokat kuten käyttäjä ja tilitiedot</w:t>
-      </w:r>
-      <w:r>
-        <w:t>.</w:t>
-      </w:r>
-    </w:p>
-    <w:p>
-      <w:pPr>
-        <w:pStyle w:val="Heading1"/>
-      </w:pPr>
-      <w:bookmarkStart w:id="8" w:name="_Toc129012826"/>
-      <w:r>
-        <w:t>Jatkokehitys</w:t>
-      </w:r>
-      <w:r>
-        <w:t>ajatuksia</w:t>
-      </w:r>
-      <w:bookmarkEnd w:id="8"/>
-    </w:p>
-    <w:p/>
-    <w:p>
-      <w:r>
-        <w:t>Ohjelmistoa voi jatkossa kehittää esimerkiksi luomalla graafisen käyttöliittymän konsoliversion tilal</w:t>
-      </w:r>
-      <w:r>
-        <w:t xml:space="preserve">le. Graafinen käyttöliittymä voisi sisältää </w:t>
-      </w:r>
-      <w:r>
-        <w:t>kirjautumisruudun ja kirjautumisen jälkeen omat alueensa kaikille pankin toiminnoille.</w:t>
-      </w:r>
-    </w:p>
-    <w:p/>
+        <w:t xml:space="preserve"> käyttäjän salasanan vaihto käyttäjän toimesta</w:t>
+      </w:r>
+      <w:r>
+        <w:t xml:space="preserve"> ja jo luotujen käyttäjien tarkastus uutta käyttäjää luodessa</w:t>
+      </w:r>
+      <w:r>
+        <w:t>, ettei samoilla tiedoilla voi luoda kahta ti</w:t>
+      </w:r>
+      <w:r>
+        <w:t>liä.</w:t>
+      </w:r>
+    </w:p>
     <w:p>
       <w:pPr>
         <w:sectPr>
-          <w:headerReference w:type="default" r:id="rId14"/>
-          <w:footerReference w:type="default" r:id="rId15"/>
+          <w:headerReference w:type="default" r:id="rId15"/>
           <w:pgSz w:w="11906" w:h="16838"/>
           <w:pgMar w:top="1134" w:right="1134" w:bottom="1134" w:left="1701" w:header="567" w:footer="567" w:gutter="0"/>
           <w:pgNumType w:start="1"/>
@@ -1425,51 +4657,109 @@
         </w:sectPr>
       </w:pPr>
       <w:r>
-        <w:t>Muita</w:t>
-      </w:r>
-      <w:r>
-        <w:t xml:space="preserve"> </w:t>
-      </w:r>
-      <w:r>
-        <w:t>jatkokehityside</w:t>
-      </w:r>
-      <w:r>
-        <w:t xml:space="preserve">oita </w:t>
-      </w:r>
-      <w:r>
-        <w:t>o</w:t>
-      </w:r>
-      <w:r>
-        <w:t>vat</w:t>
-      </w:r>
-      <w:r>
-        <w:t xml:space="preserve"> käyttäjän salasanan vaihto käyttäjän toimesta</w:t>
-      </w:r>
-      <w:r>
-        <w:t xml:space="preserve"> ja jo luotujen käyttäjien tarkastus uutta käyttäjää luodessa</w:t>
-      </w:r>
-      <w:r>
-        <w:t>, ettei samoilla tiedoilla voi luoda kahta ti</w:t>
-      </w:r>
-      <w:r>
-        <w:t>liä.</w:t>
-      </w:r>
-    </w:p>
-    <w:p>
-      <w:pPr>
-        <w:sectPr>
-          <w:headerReference w:type="default" r:id="rId16"/>
-          <w:pgSz w:w="11906" w:h="16838"/>
-          <w:pgMar w:top="1134" w:right="1134" w:bottom="1134" w:left="1701" w:header="567" w:footer="567" w:gutter="0"/>
-          <w:pgNumType w:start="1"/>
-          <w:cols w:space="708"/>
-          <w:docGrid w:linePitch="360"/>
-        </w:sectPr>
-      </w:pPr>
-    </w:p>
-    <w:p/>
+        <w:rPr>
+          <w:noProof/>
+        </w:rPr>
+        <w:lastRenderedPageBreak/>
+        <w:drawing>
+          <wp:inline distT="0" distB="0" distL="0" distR="0" wp14:anchorId="07502F56" wp14:editId="156BA550">
+            <wp:extent cx="5760084" cy="6370318"/>
+            <wp:effectExtent l="0" t="0" r="0" b="0"/>
+            <wp:docPr id="2" name="Kuva 2" descr="Diagram&#10;&#10;Description automatically generated"/>
+            <wp:cNvGraphicFramePr>
+              <a:graphicFrameLocks xmlns:a="http://schemas.openxmlformats.org/drawingml/2006/main" noChangeAspect="1"/>
+            </wp:cNvGraphicFramePr>
+            <a:graphic xmlns:a="http://schemas.openxmlformats.org/drawingml/2006/main">
+              <a:graphicData uri="http://schemas.openxmlformats.org/drawingml/2006/picture">
+                <pic:pic xmlns:pic="http://schemas.openxmlformats.org/drawingml/2006/picture">
+                  <pic:nvPicPr>
+                    <pic:cNvPr id="0" name="Picture 2"/>
+                    <pic:cNvPicPr/>
+                  </pic:nvPicPr>
+                  <pic:blipFill>
+                    <a:blip r:embed="rId16">
+                      <a:extLst>
+                        <a:ext uri="{28A0092B-C50C-407E-A947-70E740481C1C}">
+                          <a14:useLocalDpi xmlns:a14="http://schemas.microsoft.com/office/drawing/2010/main" val="0"/>
+                        </a:ext>
+                      </a:extLst>
+                    </a:blip>
+                    <a:stretch>
+                      <a:fillRect/>
+                    </a:stretch>
+                  </pic:blipFill>
+                  <pic:spPr>
+                    <a:xfrm>
+                      <a:off x="0" y="0"/>
+                      <a:ext cx="5760084" cy="6370318"/>
+                    </a:xfrm>
+                    <a:prstGeom prst="rect">
+                      <a:avLst/>
+                    </a:prstGeom>
+                  </pic:spPr>
+                </pic:pic>
+              </a:graphicData>
+            </a:graphic>
+          </wp:inline>
+        </w:drawing>
+      </w:r>
+      <w:r>
+        <w:rPr>
+          <w:noProof/>
+        </w:rPr>
+        <w:lastRenderedPageBreak/>
+        <w:drawing>
+          <wp:inline distT="0" distB="0" distL="0" distR="0" wp14:anchorId="333371B0" wp14:editId="57036432">
+            <wp:extent cx="9116975" cy="5738939"/>
+            <wp:effectExtent l="0" t="6350" r="1905" b="1905"/>
+            <wp:docPr id="3" name="Kuva 3" descr="Diagram&#10;&#10;Description automatically generated"/>
+            <wp:cNvGraphicFramePr>
+              <a:graphicFrameLocks xmlns:a="http://schemas.openxmlformats.org/drawingml/2006/main" noChangeAspect="1"/>
+            </wp:cNvGraphicFramePr>
+            <a:graphic xmlns:a="http://schemas.openxmlformats.org/drawingml/2006/main">
+              <a:graphicData uri="http://schemas.openxmlformats.org/drawingml/2006/picture">
+                <pic:pic xmlns:pic="http://schemas.openxmlformats.org/drawingml/2006/picture">
+                  <pic:nvPicPr>
+                    <pic:cNvPr id="0" name="Picture 3"/>
+                    <pic:cNvPicPr/>
+                  </pic:nvPicPr>
+                  <pic:blipFill>
+                    <a:blip r:embed="rId17">
+                      <a:extLst>
+                        <a:ext uri="{28A0092B-C50C-407E-A947-70E740481C1C}">
+                          <a14:useLocalDpi xmlns:a14="http://schemas.microsoft.com/office/drawing/2010/main" val="0"/>
+                        </a:ext>
+                      </a:extLst>
+                    </a:blip>
+                    <a:stretch>
+                      <a:fillRect/>
+                    </a:stretch>
+                  </pic:blipFill>
+                  <pic:spPr>
+                    <a:xfrm rot="5400000">
+                      <a:off x="0" y="0"/>
+                      <a:ext cx="9116975" cy="5738939"/>
+                    </a:xfrm>
+                    <a:prstGeom prst="rect">
+                      <a:avLst/>
+                    </a:prstGeom>
+                  </pic:spPr>
+                </pic:pic>
+              </a:graphicData>
+            </a:graphic>
+          </wp:inline>
+        </w:drawing>
+      </w:r>
+    </w:p>
+    <w:p>
+      <w:pPr>
+        <w:tabs>
+          <w:tab w:val="left" w:pos="5850"/>
+        </w:tabs>
+      </w:pPr>
+    </w:p>
     <w:sectPr>
-      <w:headerReference w:type="default" r:id="rId17"/>
+      <w:headerReference w:type="default" r:id="rId18"/>
       <w:pgSz w:w="11906" w:h="16838"/>
       <w:pgMar w:top="1134" w:right="1134" w:bottom="1134" w:left="1134" w:header="567" w:footer="567" w:gutter="0"/>
       <w:pgNumType w:start="1"/>
@@ -1559,16 +4849,6 @@
 </file>
 
 <file path=word/header1.xml><?xml version="1.0" encoding="utf-8"?>
-<w:hdr xmlns:wpc="http://schemas.microsoft.com/office/word/2010/wordprocessingCanvas" xmlns:cx="http://schemas.microsoft.com/office/drawing/2014/chartex" xmlns:cx1="http://schemas.microsoft.com/office/drawing/2015/9/8/chartex" xmlns:cx2="http://schemas.microsoft.com/office/drawing/2015/10/21/chartex" xmlns:cx3="http://schemas.microsoft.com/office/drawing/2016/5/9/chartex" xmlns:cx4="http://schemas.microsoft.com/office/drawing/2016/5/10/chartex" xmlns:cx5="http://schemas.microsoft.com/office/drawing/2016/5/11/chartex" xmlns:cx6="http://schemas.microsoft.com/office/drawing/2016/5/12/chartex" xmlns:cx7="http://schemas.microsoft.com/office/drawing/2016/5/13/chartex" xmlns:cx8="http://schemas.microsoft.com/office/drawing/2016/5/14/chartex" xmlns:mc="http://schemas.openxmlformats.org/markup-compatibility/2006" xmlns:aink="http://schemas.microsoft.com/office/drawing/2016/ink" xmlns:am3d="http://schemas.microsoft.com/office/drawing/2017/model3d" xmlns:o="urn:schemas-microsoft-com:office:office" xmlns:oel="http://schemas.microsoft.com/office/2019/extlst" xmlns:r="http://schemas.openxmlformats.org/officeDocument/2006/relationships" xmlns:m="http://schemas.openxmlformats.org/officeDocument/2006/math" xmlns:v="urn:schemas-microsoft-com:vml" xmlns:wp14="http://schemas.microsoft.com/office/word/2010/wordprocessingDrawing" xmlns:wp="http://schemas.openxmlformats.org/drawingml/2006/wordprocessingDrawing" xmlns:w10="urn:schemas-microsoft-com:office:word" xmlns:w="http://schemas.openxmlformats.org/wordprocessingml/2006/main" xmlns:w14="http://schemas.microsoft.com/office/word/2010/wordml" xmlns:w15="http://schemas.microsoft.com/office/word/2012/wordml" xmlns:w16cex="http://schemas.microsoft.com/office/word/2018/wordml/cex" xmlns:w16cid="http://schemas.microsoft.com/office/word/2016/wordml/cid" xmlns:w16="http://schemas.microsoft.com/office/word/2018/wordml" xmlns:w16sdtdh="http://schemas.microsoft.com/office/word/2020/wordml/sdtdatahash" xmlns:w16se="http://schemas.microsoft.com/office/word/2015/wordml/symex" xmlns:wpg="http://schemas.microsoft.com/office/word/2010/wordprocessingGroup" xmlns:wpi="http://schemas.microsoft.com/office/word/2010/wordprocessingInk" xmlns:wne="http://schemas.microsoft.com/office/word/2006/wordml" xmlns:wps="http://schemas.microsoft.com/office/word/2010/wordprocessingShape" mc:Ignorable="w14 w15 w16se w16cid w16 w16cex w16sdtdh wp14">
-  <w:p>
-    <w:pPr>
-      <w:pStyle w:val="Header"/>
-    </w:pPr>
-  </w:p>
-</w:hdr>
-</file>
-
-<file path=word/header2.xml><?xml version="1.0" encoding="utf-8"?>
 <w:hdr xmlns:wpc="http://schemas.microsoft.com/office/word/2010/wordprocessingCanvas" xmlns:cx="http://schemas.microsoft.com/office/drawing/2014/chartex" xmlns:cx1="http://schemas.microsoft.com/office/drawing/2015/9/8/chartex" xmlns:cx2="http://schemas.microsoft.com/office/drawing/2015/10/21/chartex" xmlns:cx3="http://schemas.microsoft.com/office/drawing/2016/5/9/chartex" xmlns:cx4="http://schemas.microsoft.com/office/drawing/2016/5/10/chartex" xmlns:cx5="http://schemas.microsoft.com/office/drawing/2016/5/11/chartex" xmlns:cx6="http://schemas.microsoft.com/office/drawing/2016/5/12/chartex" xmlns:cx7="http://schemas.microsoft.com/office/drawing/2016/5/13/chartex" xmlns:cx8="http://schemas.microsoft.com/office/drawing/2016/5/14/chartex" xmlns:mc="http://schemas.openxmlformats.org/markup-compatibility/2006" xmlns:aink="http://schemas.microsoft.com/office/drawing/2016/ink" xmlns:am3d="http://schemas.microsoft.com/office/drawing/2017/model3d" xmlns:o="urn:schemas-microsoft-com:office:office" xmlns:oel="http://schemas.microsoft.com/office/2019/extlst" xmlns:r="http://schemas.openxmlformats.org/officeDocument/2006/relationships" xmlns:m="http://schemas.openxmlformats.org/officeDocument/2006/math" xmlns:v="urn:schemas-microsoft-com:vml" xmlns:wp14="http://schemas.microsoft.com/office/word/2010/wordprocessingDrawing" xmlns:wp="http://schemas.openxmlformats.org/drawingml/2006/wordprocessingDrawing" xmlns:w10="urn:schemas-microsoft-com:office:word" xmlns:w="http://schemas.openxmlformats.org/wordprocessingml/2006/main" xmlns:w14="http://schemas.microsoft.com/office/word/2010/wordml" xmlns:w15="http://schemas.microsoft.com/office/word/2012/wordml" xmlns:w16cex="http://schemas.microsoft.com/office/word/2018/wordml/cex" xmlns:w16cid="http://schemas.microsoft.com/office/word/2016/wordml/cid" xmlns:w16="http://schemas.microsoft.com/office/word/2018/wordml" xmlns:w16sdtdh="http://schemas.microsoft.com/office/word/2020/wordml/sdtdatahash" xmlns:w16se="http://schemas.microsoft.com/office/word/2015/wordml/symex" xmlns:wpg="http://schemas.microsoft.com/office/word/2010/wordprocessingGroup" xmlns:wpi="http://schemas.microsoft.com/office/word/2010/wordprocessingInk" xmlns:wne="http://schemas.microsoft.com/office/word/2006/wordml" xmlns:wps="http://schemas.microsoft.com/office/word/2010/wordprocessingShape" mc:Ignorable="w14 w15 w16se w16cid w16 w16cex w16sdtdh wp14">
   <w:sdt>
     <w:sdtPr>
@@ -1604,7 +4884,7 @@
 </w:hdr>
 </file>
 
-<file path=word/header3.xml><?xml version="1.0" encoding="utf-8"?>
+<file path=word/header2.xml><?xml version="1.0" encoding="utf-8"?>
 <w:hdr xmlns:wpc="http://schemas.microsoft.com/office/word/2010/wordprocessingCanvas" xmlns:cx="http://schemas.microsoft.com/office/drawing/2014/chartex" xmlns:cx1="http://schemas.microsoft.com/office/drawing/2015/9/8/chartex" xmlns:cx2="http://schemas.microsoft.com/office/drawing/2015/10/21/chartex" xmlns:cx3="http://schemas.microsoft.com/office/drawing/2016/5/9/chartex" xmlns:cx4="http://schemas.microsoft.com/office/drawing/2016/5/10/chartex" xmlns:cx5="http://schemas.microsoft.com/office/drawing/2016/5/11/chartex" xmlns:cx6="http://schemas.microsoft.com/office/drawing/2016/5/12/chartex" xmlns:cx7="http://schemas.microsoft.com/office/drawing/2016/5/13/chartex" xmlns:cx8="http://schemas.microsoft.com/office/drawing/2016/5/14/chartex" xmlns:mc="http://schemas.openxmlformats.org/markup-compatibility/2006" xmlns:aink="http://schemas.microsoft.com/office/drawing/2016/ink" xmlns:am3d="http://schemas.microsoft.com/office/drawing/2017/model3d" xmlns:o="urn:schemas-microsoft-com:office:office" xmlns:oel="http://schemas.microsoft.com/office/2019/extlst" xmlns:r="http://schemas.openxmlformats.org/officeDocument/2006/relationships" xmlns:m="http://schemas.openxmlformats.org/officeDocument/2006/math" xmlns:v="urn:schemas-microsoft-com:vml" xmlns:wp14="http://schemas.microsoft.com/office/word/2010/wordprocessingDrawing" xmlns:wp="http://schemas.openxmlformats.org/drawingml/2006/wordprocessingDrawing" xmlns:w10="urn:schemas-microsoft-com:office:word" xmlns:w="http://schemas.openxmlformats.org/wordprocessingml/2006/main" xmlns:w14="http://schemas.microsoft.com/office/word/2010/wordml" xmlns:w15="http://schemas.microsoft.com/office/word/2012/wordml" xmlns:w16cex="http://schemas.microsoft.com/office/word/2018/wordml/cex" xmlns:w16cid="http://schemas.microsoft.com/office/word/2016/wordml/cid" xmlns:w16="http://schemas.microsoft.com/office/word/2018/wordml" xmlns:w16sdtdh="http://schemas.microsoft.com/office/word/2020/wordml/sdtdatahash" xmlns:w16se="http://schemas.microsoft.com/office/word/2015/wordml/symex" xmlns:wpg="http://schemas.microsoft.com/office/word/2010/wordprocessingGroup" xmlns:wpi="http://schemas.microsoft.com/office/word/2010/wordprocessingInk" xmlns:wne="http://schemas.microsoft.com/office/word/2006/wordml" xmlns:wps="http://schemas.microsoft.com/office/word/2010/wordprocessingShape" mc:Ignorable="w14 w15 w16se w16cid w16 w16cex w16sdtdh wp14">
   <w:sdt>
     <w:sdtPr>
@@ -1649,12 +4929,15 @@
 </w:hdr>
 </file>
 
-<file path=word/header4.xml><?xml version="1.0" encoding="utf-8"?>
+<file path=word/header3.xml><?xml version="1.0" encoding="utf-8"?>
 <w:hdr xmlns:wpc="http://schemas.microsoft.com/office/word/2010/wordprocessingCanvas" xmlns:cx="http://schemas.microsoft.com/office/drawing/2014/chartex" xmlns:cx1="http://schemas.microsoft.com/office/drawing/2015/9/8/chartex" xmlns:cx2="http://schemas.microsoft.com/office/drawing/2015/10/21/chartex" xmlns:cx3="http://schemas.microsoft.com/office/drawing/2016/5/9/chartex" xmlns:cx4="http://schemas.microsoft.com/office/drawing/2016/5/10/chartex" xmlns:cx5="http://schemas.microsoft.com/office/drawing/2016/5/11/chartex" xmlns:cx6="http://schemas.microsoft.com/office/drawing/2016/5/12/chartex" xmlns:cx7="http://schemas.microsoft.com/office/drawing/2016/5/13/chartex" xmlns:cx8="http://schemas.microsoft.com/office/drawing/2016/5/14/chartex" xmlns:mc="http://schemas.openxmlformats.org/markup-compatibility/2006" xmlns:aink="http://schemas.microsoft.com/office/drawing/2016/ink" xmlns:am3d="http://schemas.microsoft.com/office/drawing/2017/model3d" xmlns:o="urn:schemas-microsoft-com:office:office" xmlns:oel="http://schemas.microsoft.com/office/2019/extlst" xmlns:r="http://schemas.openxmlformats.org/officeDocument/2006/relationships" xmlns:m="http://schemas.openxmlformats.org/officeDocument/2006/math" xmlns:v="urn:schemas-microsoft-com:vml" xmlns:wp14="http://schemas.microsoft.com/office/word/2010/wordprocessingDrawing" xmlns:wp="http://schemas.openxmlformats.org/drawingml/2006/wordprocessingDrawing" xmlns:w10="urn:schemas-microsoft-com:office:word" xmlns:w="http://schemas.openxmlformats.org/wordprocessingml/2006/main" xmlns:w14="http://schemas.microsoft.com/office/word/2010/wordml" xmlns:w15="http://schemas.microsoft.com/office/word/2012/wordml" xmlns:w16cex="http://schemas.microsoft.com/office/word/2018/wordml/cex" xmlns:w16cid="http://schemas.microsoft.com/office/word/2016/wordml/cid" xmlns:w16="http://schemas.microsoft.com/office/word/2018/wordml" xmlns:w16sdtdh="http://schemas.microsoft.com/office/word/2020/wordml/sdtdatahash" xmlns:w16se="http://schemas.microsoft.com/office/word/2015/wordml/symex" xmlns:wpg="http://schemas.microsoft.com/office/word/2010/wordprocessingGroup" xmlns:wpi="http://schemas.microsoft.com/office/word/2010/wordprocessingInk" xmlns:wne="http://schemas.microsoft.com/office/word/2006/wordml" xmlns:wps="http://schemas.microsoft.com/office/word/2010/wordprocessingShape" mc:Ignorable="w14 w15 w16se w16cid w16 w16cex w16sdtdh wp14">
   <w:p>
     <w:pPr>
       <w:pStyle w:val="Header"/>
       <w:jc w:val="left"/>
+      <w:rPr>
+        <w:lang w:val="en-GB"/>
+      </w:rPr>
     </w:pPr>
   </w:p>
 </w:hdr>
@@ -3708,54 +6991,6 @@
 </file>
 
 <file path=customXml/item1.xml><?xml version="1.0" encoding="utf-8"?>
-<b:Sources xmlns:b="http://schemas.openxmlformats.org/officeDocument/2006/bibliography" xmlns="http://schemas.openxmlformats.org/officeDocument/2006/bibliography" SelectedStyle="\APASixthEditionOfficeOnline.xsl" StyleName="APA" Version="6">
-  <b:Source>
-    <b:Tag>Amm20</b:Tag>
-    <b:SourceType>ElectronicSource</b:SourceType>
-    <b:Guid>{FDDE1D1D-7224-408D-97DF-C61FC86EB2A2}</b:Guid>
-    <b:Title>Ammattikorkeakoulujen opinnäytetyöiden eettiset suositukset</b:Title>
-    <b:City>Helsinki</b:City>
-    <b:Year>2020</b:Year>
-    <b:Author>
-      <b:Author>
-        <b:Corporate>Ammattikorkeakoulujen rehtorineuvosto Arene ry</b:Corporate>
-      </b:Author>
-    </b:Author>
-    <b:Publisher>Arene</b:Publisher>
-    <b:RefOrder>1</b:RefOrder>
-  </b:Source>
-  <b:Source>
-    <b:Tag>Tut12</b:Tag>
-    <b:SourceType>ElectronicSource</b:SourceType>
-    <b:Guid>{34EF13CD-315F-4C97-8727-571686059AAC}</b:Guid>
-    <b:Author>
-      <b:Author>
-        <b:Corporate>Tutkimuseettinen neuvottelukunta</b:Corporate>
-      </b:Author>
-    </b:Author>
-    <b:Title>Hyvä tieteellinen käytäntö ja sen loukkausepäilyjen käsitteleminen Suomessa</b:Title>
-    <b:City>Helsinki</b:City>
-    <b:Year>2012</b:Year>
-    <b:RefOrder>2</b:RefOrder>
-  </b:Source>
-  <b:Source>
-    <b:Tag>Tut19</b:Tag>
-    <b:SourceType>ElectronicSource</b:SourceType>
-    <b:Guid>{E674DA52-1AF7-4A7E-8981-D413FB908470}</b:Guid>
-    <b:Author>
-      <b:Author>
-        <b:Corporate>Tutkimuseettinen neuvottelukunta</b:Corporate>
-      </b:Author>
-    </b:Author>
-    <b:Title>Ihmiseen kohdistuvan tutkimuksen eettiset periaatteet ja ihmistieteiden eettinen ennakkoarviointi Suomessa</b:Title>
-    <b:City>Helsinki</b:City>
-    <b:Year>2019</b:Year>
-    <b:RefOrder>3</b:RefOrder>
-  </b:Source>
-</b:Sources>
-</file>
-
-<file path=customXml/item2.xml><?xml version="1.0" encoding="utf-8"?>
 <ct:contentTypeSchema xmlns:ct="http://schemas.microsoft.com/office/2006/metadata/contentType" xmlns:ma="http://schemas.microsoft.com/office/2006/metadata/properties/metaAttributes" ct:_="" ma:_="" ma:contentTypeName="Asiakirja" ma:contentTypeID="0x010100C7F570090FFA7B4FA600FF6906A01962" ma:contentTypeVersion="10" ma:contentTypeDescription="Luo uusi asiakirja." ma:contentTypeScope="" ma:versionID="a78f7229cc562ae2f0ff7757e47ace82">
   <xsd:schema xmlns:xsd="http://www.w3.org/2001/XMLSchema" xmlns:xs="http://www.w3.org/2001/XMLSchema" xmlns:p="http://schemas.microsoft.com/office/2006/metadata/properties" xmlns:ns3="94d06561-38e8-4e13-8679-8b25ce1bcbc1" xmlns:ns4="e2cf402f-d7fb-417b-978f-4878e0d67063" targetNamespace="http://schemas.microsoft.com/office/2006/metadata/properties" ma:root="true" ma:fieldsID="dc269a497a4ba4c867cbceba81a9d686" ns3:_="" ns4:_="">
     <xsd:import namespace="94d06561-38e8-4e13-8679-8b25ce1bcbc1"/>
@@ -3956,6 +7191,15 @@
 </ct:contentTypeSchema>
 </file>
 
+<file path=customXml/item2.xml><?xml version="1.0" encoding="utf-8"?>
+<?mso-contentType ?>
+<FormTemplates xmlns="http://schemas.microsoft.com/sharepoint/v3/contenttype/forms">
+  <Display>DocumentLibraryForm</Display>
+  <Edit>DocumentLibraryForm</Edit>
+  <New>DocumentLibraryForm</New>
+</FormTemplates>
+</file>
+
 <file path=customXml/item3.xml><?xml version="1.0" encoding="utf-8"?>
 <p:properties xmlns:p="http://schemas.microsoft.com/office/2006/metadata/properties" xmlns:xsi="http://www.w3.org/2001/XMLSchema-instance" xmlns:pc="http://schemas.microsoft.com/office/infopath/2007/PartnerControls">
   <documentManagement>
@@ -3965,23 +7209,54 @@
 </file>
 
 <file path=customXml/item4.xml><?xml version="1.0" encoding="utf-8"?>
-<?mso-contentType ?>
-<FormTemplates xmlns="http://schemas.microsoft.com/sharepoint/v3/contenttype/forms">
-  <Display>DocumentLibraryForm</Display>
-  <Edit>DocumentLibraryForm</Edit>
-  <New>DocumentLibraryForm</New>
-</FormTemplates>
+<b:Sources xmlns:b="http://schemas.openxmlformats.org/officeDocument/2006/bibliography" xmlns="http://schemas.openxmlformats.org/officeDocument/2006/bibliography" SelectedStyle="\APASixthEditionOfficeOnline.xsl" StyleName="APA" Version="6">
+  <b:Source>
+    <b:Tag>Amm20</b:Tag>
+    <b:SourceType>ElectronicSource</b:SourceType>
+    <b:Guid>{FDDE1D1D-7224-408D-97DF-C61FC86EB2A2}</b:Guid>
+    <b:Title>Ammattikorkeakoulujen opinnäytetyöiden eettiset suositukset</b:Title>
+    <b:City>Helsinki</b:City>
+    <b:Year>2020</b:Year>
+    <b:Author>
+      <b:Author>
+        <b:Corporate>Ammattikorkeakoulujen rehtorineuvosto Arene ry</b:Corporate>
+      </b:Author>
+    </b:Author>
+    <b:Publisher>Arene</b:Publisher>
+    <b:RefOrder>1</b:RefOrder>
+  </b:Source>
+  <b:Source>
+    <b:Tag>Tut12</b:Tag>
+    <b:SourceType>ElectronicSource</b:SourceType>
+    <b:Guid>{34EF13CD-315F-4C97-8727-571686059AAC}</b:Guid>
+    <b:Author>
+      <b:Author>
+        <b:Corporate>Tutkimuseettinen neuvottelukunta</b:Corporate>
+      </b:Author>
+    </b:Author>
+    <b:Title>Hyvä tieteellinen käytäntö ja sen loukkausepäilyjen käsitteleminen Suomessa</b:Title>
+    <b:City>Helsinki</b:City>
+    <b:Year>2012</b:Year>
+    <b:RefOrder>2</b:RefOrder>
+  </b:Source>
+  <b:Source>
+    <b:Tag>Tut19</b:Tag>
+    <b:SourceType>ElectronicSource</b:SourceType>
+    <b:Guid>{E674DA52-1AF7-4A7E-8981-D413FB908470}</b:Guid>
+    <b:Author>
+      <b:Author>
+        <b:Corporate>Tutkimuseettinen neuvottelukunta</b:Corporate>
+      </b:Author>
+    </b:Author>
+    <b:Title>Ihmiseen kohdistuvan tutkimuksen eettiset periaatteet ja ihmistieteiden eettinen ennakkoarviointi Suomessa</b:Title>
+    <b:City>Helsinki</b:City>
+    <b:Year>2019</b:Year>
+    <b:RefOrder>3</b:RefOrder>
+  </b:Source>
+</b:Sources>
 </file>
 
 <file path=customXml/itemProps1.xml><?xml version="1.0" encoding="utf-8"?>
-<ds:datastoreItem xmlns:ds="http://schemas.openxmlformats.org/officeDocument/2006/customXml" ds:itemID="{893B6113-95EB-41DF-BB8D-FDFB65684A53}">
-  <ds:schemaRefs>
-    <ds:schemaRef ds:uri="http://schemas.openxmlformats.org/officeDocument/2006/bibliography"/>
-  </ds:schemaRefs>
-</ds:datastoreItem>
-</file>
-
-<file path=customXml/itemProps2.xml><?xml version="1.0" encoding="utf-8"?>
 <ds:datastoreItem xmlns:ds="http://schemas.openxmlformats.org/officeDocument/2006/customXml" ds:itemID="{9E33AAEE-2563-4AA2-8E14-D3A93D2397EB}">
   <ds:schemaRefs>
     <ds:schemaRef ds:uri="http://schemas.microsoft.com/office/2006/metadata/contentType"/>
@@ -4000,6 +7275,14 @@
 </ds:datastoreItem>
 </file>
 
+<file path=customXml/itemProps2.xml><?xml version="1.0" encoding="utf-8"?>
+<ds:datastoreItem xmlns:ds="http://schemas.openxmlformats.org/officeDocument/2006/customXml" ds:itemID="{5ECCC9D4-E686-4B2F-A1CC-AE846B248C46}">
+  <ds:schemaRefs>
+    <ds:schemaRef ds:uri="http://schemas.microsoft.com/sharepoint/v3/contenttype/forms"/>
+  </ds:schemaRefs>
+</ds:datastoreItem>
+</file>
+
 <file path=customXml/itemProps3.xml><?xml version="1.0" encoding="utf-8"?>
 <ds:datastoreItem xmlns:ds="http://schemas.openxmlformats.org/officeDocument/2006/customXml" ds:itemID="{71B99032-80EA-45DA-B253-971174D150A4}">
   <ds:schemaRefs>
@@ -4011,9 +7294,9 @@
 </file>
 
 <file path=customXml/itemProps4.xml><?xml version="1.0" encoding="utf-8"?>
-<ds:datastoreItem xmlns:ds="http://schemas.openxmlformats.org/officeDocument/2006/customXml" ds:itemID="{5ECCC9D4-E686-4B2F-A1CC-AE846B248C46}">
+<ds:datastoreItem xmlns:ds="http://schemas.openxmlformats.org/officeDocument/2006/customXml" ds:itemID="{893B6113-95EB-41DF-BB8D-FDFB65684A53}">
   <ds:schemaRefs>
-    <ds:schemaRef ds:uri="http://schemas.microsoft.com/sharepoint/v3/contenttype/forms"/>
+    <ds:schemaRef ds:uri="http://schemas.openxmlformats.org/officeDocument/2006/bibliography"/>
   </ds:schemaRefs>
 </ds:datastoreItem>
 </file>